--- a/job day 4.docx
+++ b/job day 4.docx
@@ -19,31 +19,29 @@
           <w:szCs w:val="20"/>
           <w:lang w:val="id-ID"/>
         </w:rPr>
-        <w:t>Buat 2 artikel 400 kata, meta deskripsi, tags, image/artikel, 1 x keyword “</w:t>
-      </w:r>
-      <w:r>
-        <w:rPr>
-          <w:rFonts w:asciiTheme="minorBidi" w:hAnsiTheme="minorBidi"/>
-          <w:color w:val="FF0000"/>
-          <w:sz w:val="20"/>
-          <w:szCs w:val="20"/>
-          <w:lang w:val="id-ID"/>
-        </w:rPr>
-        <w:t>ganti kaca iPhone</w:t>
-      </w:r>
-      <w:r>
-        <w:rPr>
-          <w:rFonts w:asciiTheme="minorBidi" w:hAnsiTheme="minorBidi"/>
-          <w:sz w:val="20"/>
-          <w:szCs w:val="20"/>
-          <w:lang w:val="id-ID"/>
-        </w:rPr>
-        <w:t xml:space="preserve"> “</w:t>
-      </w:r>
-    </w:p>
-    <w:p>
-      <w:pPr>
-        <w:jc w:val="both"/>
+        <w:t>Buat 2 artikel 500 kata</w:t>
+      </w:r>
+    </w:p>
+    <w:p>
+      <w:pPr>
+        <w:jc w:val="both"/>
+        <w:rPr>
+          <w:rFonts w:asciiTheme="minorBidi" w:hAnsiTheme="minorBidi"/>
+          <w:sz w:val="20"/>
+          <w:szCs w:val="20"/>
+          <w:lang w:val="id-ID"/>
+        </w:rPr>
+      </w:pPr>
+      <w:r>
+        <w:rPr>
+          <w:rFonts w:asciiTheme="minorBidi" w:hAnsiTheme="minorBidi"/>
+          <w:sz w:val="20"/>
+          <w:szCs w:val="20"/>
+          <w:lang w:val="id-ID"/>
+        </w:rPr>
+        <w:t xml:space="preserve">Keyword utama: </w:t>
+      </w:r>
+      <w:r>
         <w:rPr>
           <w:rFonts w:asciiTheme="minorBidi" w:hAnsiTheme="minorBidi"/>
           <w:color w:val="0070C0"/>
@@ -51,38 +49,12 @@
           <w:szCs w:val="20"/>
           <w:lang w:val="id-ID"/>
         </w:rPr>
-      </w:pPr>
-      <w:r>
-        <w:rPr>
-          <w:rFonts w:asciiTheme="minorBidi" w:hAnsiTheme="minorBidi"/>
-          <w:sz w:val="20"/>
-          <w:szCs w:val="20"/>
-          <w:lang w:val="id-ID"/>
-        </w:rPr>
-        <w:t xml:space="preserve">Keyword utama: </w:t>
-      </w:r>
-      <w:r>
-        <w:rPr>
-          <w:rFonts w:asciiTheme="minorBidi" w:hAnsiTheme="minorBidi"/>
-          <w:color w:val="0070C0"/>
-          <w:sz w:val="20"/>
-          <w:szCs w:val="20"/>
-          <w:lang w:val="id-ID"/>
-        </w:rPr>
-        <w:t>jasa ganti kaca hp</w:t>
-      </w:r>
-    </w:p>
-    <w:p>
-      <w:pPr>
-        <w:jc w:val="both"/>
-        <w:rPr>
-          <w:rFonts w:asciiTheme="minorBidi" w:hAnsiTheme="minorBidi"/>
-          <w:sz w:val="20"/>
-          <w:szCs w:val="20"/>
-          <w:lang w:val="id-ID"/>
-        </w:rPr>
-      </w:pPr>
-      <w:r>
+        <w:t>belajar candlestick</w:t>
+      </w:r>
+    </w:p>
+    <w:p>
+      <w:pPr>
+        <w:jc w:val="center"/>
         <w:rPr>
           <w:rFonts w:asciiTheme="minorBidi" w:hAnsiTheme="minorBidi"/>
           <w:b/>
@@ -91,21 +63,8 @@
           <w:szCs w:val="20"/>
           <w:lang w:val="id-ID"/>
         </w:rPr>
-        <w:t xml:space="preserve">Meta deskripsi: </w:t>
-      </w:r>
-      <w:r>
-        <w:rPr>
-          <w:rFonts w:asciiTheme="minorBidi" w:hAnsiTheme="minorBidi"/>
-          <w:sz w:val="20"/>
-          <w:szCs w:val="20"/>
-          <w:lang w:val="id-ID"/>
-        </w:rPr>
-        <w:t>Anda tidak perlu khawatir saat smartphone layar kaca retak, cukup mengganti kaca hp tanpa perlu mengganti satu set LCD hp Anda.</w:t>
-      </w:r>
-    </w:p>
-    <w:p>
-      <w:pPr>
-        <w:jc w:val="center"/>
+      </w:pPr>
+      <w:r>
         <w:rPr>
           <w:rFonts w:asciiTheme="minorBidi" w:hAnsiTheme="minorBidi"/>
           <w:b/>
@@ -114,17 +73,7 @@
           <w:szCs w:val="20"/>
           <w:lang w:val="id-ID"/>
         </w:rPr>
-      </w:pPr>
-      <w:r>
-        <w:rPr>
-          <w:rFonts w:asciiTheme="minorBidi" w:hAnsiTheme="minorBidi"/>
-          <w:b/>
-          <w:bCs/>
-          <w:sz w:val="20"/>
-          <w:szCs w:val="20"/>
-          <w:lang w:val="id-ID"/>
-        </w:rPr>
-        <w:t>Cara Memilih Jasa Ganti Kaca Hp yang Bagus</w:t>
+        <w:t>Mengenal Candlestick Three Inside Up</w:t>
       </w:r>
     </w:p>
     <w:p>
@@ -145,7 +94,33 @@
           <w:lang w:val="id-ID"/>
         </w:rPr>
         <w:tab/>
-        <w:t xml:space="preserve">Pernahkah Anda mengalami layar depan smartphone retak atau pecah? Tenang, tidak usah panik dan terburu-buru mengganti LCD satu set yang banyak mengeluarkan dana. Anda bisa hanya dengan mengganti kaca hp yang retak atau pecah dengan syarat LCD hp Anda masih berfungsi dengan baik seperti gambarnya masih bagus, tocuh screennya masih bisa digunakan, supaya Anda bisa menghemat biaya yang akan keluarkan. Berikut ini cara memilih </w:t>
+      </w:r>
+      <w:r>
+        <w:rPr>
+          <w:rFonts w:asciiTheme="minorBidi" w:hAnsiTheme="minorBidi"/>
+          <w:sz w:val="20"/>
+          <w:szCs w:val="20"/>
+          <w:lang w:val="id-ID"/>
+        </w:rPr>
+        <w:t xml:space="preserve">Jika Anda memasuki dunia trading, penting untuk mengetahui Candlestick Three Inside Up untuk melihat </w:t>
+      </w:r>
+      <w:r>
+        <w:rPr>
+          <w:rFonts w:asciiTheme="minorBidi" w:hAnsiTheme="minorBidi"/>
+          <w:sz w:val="20"/>
+          <w:szCs w:val="20"/>
+          <w:lang w:val="id-ID"/>
+        </w:rPr>
+        <w:t xml:space="preserve">potensi harga yang ada dalam trading. Supaya dapat meminimalisir resiko kerugian yang bisa saja terjadi kapan pun, para trader perlu mempelajari kapan waktu yang tepat untuk inside ataupun outside di dalam trading. Metode Candlestick ini dapat membantu investor dan trader terhadap sentimen harga dan menjadi salah satu strategi yang tepat dalam berinvestasi. Selain itu, dalam trading dibutuhkan analisa yang mengandalkan dari instuisi secara subjektif trader itu sendiri dalam memahami berbagai macam pola. </w:t>
+      </w:r>
+      <w:r>
+        <w:rPr>
+          <w:rFonts w:asciiTheme="minorBidi" w:hAnsiTheme="minorBidi"/>
+          <w:sz w:val="20"/>
+          <w:szCs w:val="20"/>
+          <w:lang w:val="id-ID"/>
+        </w:rPr>
+        <w:t xml:space="preserve">Dengan mengetahui metodenya dan pengalaman dalam dunia trading dapat menambah jam terbang menjadi trader hingga menghasilkan profit yang lebih besar ke depannya. Berikut ini cara mengenal dan </w:t>
       </w:r>
       <w:r>
         <w:rPr>
@@ -155,16 +130,16 @@
           <w:szCs w:val="20"/>
           <w:lang w:val="id-ID"/>
         </w:rPr>
-        <w:t xml:space="preserve">jasa ganti kaca hp </w:t>
-      </w:r>
-      <w:r>
-        <w:rPr>
-          <w:rFonts w:asciiTheme="minorBidi" w:hAnsiTheme="minorBidi"/>
-          <w:sz w:val="20"/>
-          <w:szCs w:val="20"/>
-          <w:lang w:val="id-ID"/>
-        </w:rPr>
-        <w:t>yang bagus:</w:t>
+        <w:t xml:space="preserve">belajar Candlestick </w:t>
+      </w:r>
+      <w:r>
+        <w:rPr>
+          <w:rFonts w:asciiTheme="minorBidi" w:hAnsiTheme="minorBidi"/>
+          <w:sz w:val="20"/>
+          <w:szCs w:val="20"/>
+          <w:lang w:val="id-ID"/>
+        </w:rPr>
+        <w:t>:</w:t>
       </w:r>
     </w:p>
     <w:p>
@@ -193,7 +168,7 @@
           <w:szCs w:val="20"/>
           <w:lang w:val="id-ID"/>
         </w:rPr>
-        <w:t>Pilih jasa yang memeriksa kondisi hp dengan detail</w:t>
+        <w:t>Pengertian Candlestick Three Inside Up</w:t>
       </w:r>
     </w:p>
     <w:p>
@@ -215,7 +190,34 @@
           <w:szCs w:val="20"/>
           <w:lang w:val="id-ID"/>
         </w:rPr>
-        <w:t xml:space="preserve">Jasa service hp biasanya ingin mendapatkan keuntungan yang lebih banyak, bahkan terkadang melihat kondisi hp pembeli yang retak tanpa memeriksa fungsi hp tersebut menyarankan langsung ganti LCD meskipun kondisi LCD hp Anda masih berfungsi dengan baik. Jika Anda ingin mencari </w:t>
+        <w:t>Candlestick adalah salah satu jenis chart (grafik) yang digunakan untuk memetakan dan juga menampilkan suatu pergerakan harga pair dari mata uang di pas</w:t>
+      </w:r>
+      <w:r>
+        <w:rPr>
+          <w:rFonts w:asciiTheme="minorBidi" w:hAnsiTheme="minorBidi"/>
+          <w:sz w:val="20"/>
+          <w:szCs w:val="20"/>
+          <w:lang w:val="id-ID"/>
+        </w:rPr>
+        <w:t>ar saham</w:t>
+      </w:r>
+      <w:r>
+        <w:rPr>
+          <w:rFonts w:asciiTheme="minorBidi" w:hAnsiTheme="minorBidi"/>
+          <w:sz w:val="20"/>
+          <w:szCs w:val="20"/>
+          <w:lang w:val="id-ID"/>
+        </w:rPr>
+        <w:t xml:space="preserve">. Istilah ini diperkenalkan oleh seorang pengusaha beras yang bernama Munehisa Homma, yang berada di Jepang. Beriringnya waktu, jenis chart Candlestick ini menjadi semakin populer dan </w:t>
+      </w:r>
+      <w:r>
+        <w:rPr>
+          <w:rFonts w:asciiTheme="minorBidi" w:hAnsiTheme="minorBidi"/>
+          <w:sz w:val="20"/>
+          <w:szCs w:val="20"/>
+          <w:lang w:val="id-ID"/>
+        </w:rPr>
+        <w:t xml:space="preserve">dikenal oleh banyak trader setelah ditulis dan dibukukan oleh Steve Nison. Dan sekarang metode ini sangat berguna dan dimanfaatkan para trader untuk menganalisa pergerakan dari harga mata uang, harga saham, dan juga harga komoditas. Berikut alasan kenapa harus </w:t>
       </w:r>
       <w:r>
         <w:rPr>
@@ -225,43 +227,148 @@
           <w:szCs w:val="20"/>
           <w:lang w:val="id-ID"/>
         </w:rPr>
-        <w:t xml:space="preserve">jasa ganti kaca hp </w:t>
-      </w:r>
-      <w:r>
-        <w:rPr>
-          <w:rFonts w:asciiTheme="minorBidi" w:hAnsiTheme="minorBidi"/>
-          <w:sz w:val="20"/>
-          <w:szCs w:val="20"/>
-          <w:lang w:val="id-ID"/>
-        </w:rPr>
-        <w:t>di toko service yang benar-benar bisa dipercaya</w:t>
-      </w:r>
-      <w:r>
-        <w:rPr>
-          <w:rFonts w:asciiTheme="minorBidi" w:hAnsiTheme="minorBidi"/>
-          <w:sz w:val="20"/>
-          <w:szCs w:val="20"/>
-          <w:lang w:val="id-ID"/>
-        </w:rPr>
-        <w:t xml:space="preserve"> dan bertanggung jawab</w:t>
-      </w:r>
-      <w:r>
-        <w:rPr>
-          <w:rFonts w:asciiTheme="minorBidi" w:hAnsiTheme="minorBidi"/>
-          <w:sz w:val="20"/>
-          <w:szCs w:val="20"/>
-          <w:lang w:val="id-ID"/>
-        </w:rPr>
-        <w:t xml:space="preserve">, riset dulu harga pasaran service hp sebelum menyerahkan kepada tukang service. </w:t>
-      </w:r>
-      <w:r>
-        <w:rPr>
-          <w:rFonts w:asciiTheme="minorBidi" w:hAnsiTheme="minorBidi"/>
-          <w:sz w:val="20"/>
-          <w:szCs w:val="20"/>
-          <w:lang w:val="id-ID"/>
-        </w:rPr>
-        <w:t xml:space="preserve"> </w:t>
+        <w:t xml:space="preserve">belajar Candlestick </w:t>
+      </w:r>
+      <w:r>
+        <w:rPr>
+          <w:rFonts w:asciiTheme="minorBidi" w:hAnsiTheme="minorBidi"/>
+          <w:sz w:val="20"/>
+          <w:szCs w:val="20"/>
+          <w:lang w:val="id-ID"/>
+        </w:rPr>
+        <w:t>dan menggunakannya dalam dunia trading:</w:t>
+      </w:r>
+    </w:p>
+    <w:p>
+      <w:pPr>
+        <w:pStyle w:val="ListParagraph"/>
+        <w:numPr>
+          <w:ilvl w:val="0"/>
+          <w:numId w:val="2"/>
+        </w:numPr>
+        <w:jc w:val="both"/>
+        <w:rPr>
+          <w:rFonts w:asciiTheme="minorBidi" w:hAnsiTheme="minorBidi"/>
+          <w:sz w:val="20"/>
+          <w:szCs w:val="20"/>
+          <w:lang w:val="id-ID"/>
+        </w:rPr>
+      </w:pPr>
+      <w:r>
+        <w:rPr>
+          <w:rFonts w:asciiTheme="minorBidi" w:hAnsiTheme="minorBidi"/>
+          <w:sz w:val="20"/>
+          <w:szCs w:val="20"/>
+          <w:lang w:val="id-ID"/>
+        </w:rPr>
+        <w:t>Candlestick merupakan alat bantu analisa untuk melihat pergerakan pasar, menggunakan chart jenis memberikan tampilan visual yang menarik dibandingkan menggunakan chart konvensial yang lain, misal garis dan batang.</w:t>
+      </w:r>
+    </w:p>
+    <w:p>
+      <w:pPr>
+        <w:pStyle w:val="ListParagraph"/>
+        <w:numPr>
+          <w:ilvl w:val="0"/>
+          <w:numId w:val="2"/>
+        </w:numPr>
+        <w:jc w:val="both"/>
+        <w:rPr>
+          <w:rFonts w:asciiTheme="minorBidi" w:hAnsiTheme="minorBidi"/>
+          <w:sz w:val="20"/>
+          <w:szCs w:val="20"/>
+          <w:lang w:val="id-ID"/>
+        </w:rPr>
+      </w:pPr>
+      <w:r>
+        <w:rPr>
+          <w:rFonts w:asciiTheme="minorBidi" w:hAnsiTheme="minorBidi"/>
+          <w:sz w:val="20"/>
+          <w:szCs w:val="20"/>
+          <w:lang w:val="id-ID"/>
+        </w:rPr>
+        <w:t xml:space="preserve">Pengajian harga </w:t>
+      </w:r>
+      <w:r>
+        <w:rPr>
+          <w:rFonts w:asciiTheme="minorBidi" w:hAnsiTheme="minorBidi"/>
+          <w:sz w:val="20"/>
+          <w:szCs w:val="20"/>
+          <w:lang w:val="id-ID"/>
+        </w:rPr>
+        <w:t>pada chart Candlestick ini cukup lengkap dan sangat mudah dibaca trader, yanglebih penting, harga dari OHLC menunjukkan suatu informasi yang krusial untuk analisa dari faktor yang menggerakkan harga pasar.</w:t>
+      </w:r>
+    </w:p>
+    <w:p>
+      <w:pPr>
+        <w:pStyle w:val="ListParagraph"/>
+        <w:numPr>
+          <w:ilvl w:val="0"/>
+          <w:numId w:val="2"/>
+        </w:numPr>
+        <w:jc w:val="both"/>
+        <w:rPr>
+          <w:rFonts w:asciiTheme="minorBidi" w:hAnsiTheme="minorBidi"/>
+          <w:sz w:val="20"/>
+          <w:szCs w:val="20"/>
+          <w:lang w:val="id-ID"/>
+        </w:rPr>
+      </w:pPr>
+      <w:r>
+        <w:rPr>
+          <w:rFonts w:asciiTheme="minorBidi" w:hAnsiTheme="minorBidi"/>
+          <w:sz w:val="20"/>
+          <w:szCs w:val="20"/>
+          <w:lang w:val="id-ID"/>
+        </w:rPr>
+        <w:t xml:space="preserve">Adapun formasi-formasi dari chart Candle ini terbentuk di dalam grafik Candlestick yang memberikan informasi tentang pembalikan harga atau penerusan harga, atau yang di sebut dengan sinyal trading berakurasi tinggi. </w:t>
+      </w:r>
+    </w:p>
+    <w:p>
+      <w:pPr>
+        <w:ind w:left="720" w:firstLine="720"/>
+        <w:jc w:val="both"/>
+        <w:rPr>
+          <w:rFonts w:asciiTheme="minorBidi" w:hAnsiTheme="minorBidi"/>
+          <w:sz w:val="20"/>
+          <w:szCs w:val="20"/>
+          <w:lang w:val="id-ID"/>
+        </w:rPr>
+      </w:pPr>
+      <w:r>
+        <w:rPr>
+          <w:rFonts w:asciiTheme="minorBidi" w:hAnsiTheme="minorBidi"/>
+          <w:sz w:val="20"/>
+          <w:szCs w:val="20"/>
+          <w:lang w:val="id-ID"/>
+        </w:rPr>
+        <w:t>Dalam mempelajari metode Candlestick, Anda perlu memahami pola dari Candlesti</w:t>
+      </w:r>
+      <w:r>
+        <w:rPr>
+          <w:rFonts w:asciiTheme="minorBidi" w:hAnsiTheme="minorBidi"/>
+          <w:sz w:val="20"/>
+          <w:szCs w:val="20"/>
+          <w:lang w:val="id-ID"/>
+        </w:rPr>
+        <w:t>ck tersebut, dikarenakan berkait</w:t>
+      </w:r>
+      <w:r>
+        <w:rPr>
+          <w:rFonts w:asciiTheme="minorBidi" w:hAnsiTheme="minorBidi"/>
+          <w:sz w:val="20"/>
+          <w:szCs w:val="20"/>
+          <w:lang w:val="id-ID"/>
+        </w:rPr>
+        <w:t xml:space="preserve">an dengan pembuatan pada keputusan trading. Setidaknya Anda perlu mengetahui ada pola Candle yang perlu Anda pelajari, yaitu 1 candle (single), 2 candle (double), 3 candle (triple). Triple candle merupakan pola yang mempunyai akurasi yang paling tinggi diantara pola yang lain. Ketiganya memberikan sinyal yang berbeda-beda, baik mulai dari indikasi di awal hingga konfirmasi. Manfaat dari menggunakan metode Candlestick ini adalah untuk menunjukkan suatu pergerakan harga, baik naik atauun turun yang terbentuk pola candle. </w:t>
+      </w:r>
+      <w:r>
+        <w:rPr>
+          <w:rFonts w:asciiTheme="minorBidi" w:hAnsiTheme="minorBidi"/>
+          <w:sz w:val="20"/>
+          <w:szCs w:val="20"/>
+          <w:lang w:val="id-ID"/>
+        </w:rPr>
+        <w:t xml:space="preserve">Namun, para trader perlu berhati-hati dalam memahami pada setiap sianyal yang terbentuk dalam Candlestick, dikarenakan tidak semua sinyal dapat berpotensi memberikan keuntungan bagi para trader, justru malah memberikan sinyal yang fake dan bisa saja menjadi sebuah kerugian bagi trader. </w:t>
       </w:r>
     </w:p>
     <w:p>
@@ -290,7 +397,40 @@
           <w:szCs w:val="20"/>
           <w:lang w:val="id-ID"/>
         </w:rPr>
-        <w:t>Pilih jasa service yang pengerjaannya rapi</w:t>
+        <w:t>K</w:t>
+      </w:r>
+      <w:r>
+        <w:rPr>
+          <w:rFonts w:asciiTheme="minorBidi" w:hAnsiTheme="minorBidi"/>
+          <w:b/>
+          <w:bCs/>
+          <w:sz w:val="20"/>
+          <w:szCs w:val="20"/>
+          <w:lang w:val="id-ID"/>
+        </w:rPr>
+        <w:t xml:space="preserve">arakteristik </w:t>
+      </w:r>
+      <w:r>
+        <w:rPr>
+          <w:rFonts w:asciiTheme="minorBidi" w:hAnsiTheme="minorBidi"/>
+          <w:b/>
+          <w:bCs/>
+          <w:sz w:val="20"/>
+          <w:szCs w:val="20"/>
+          <w:lang w:val="id-ID"/>
+        </w:rPr>
+        <w:t xml:space="preserve"> dan Keuntungan </w:t>
+      </w:r>
+      <w:r>
+        <w:rPr>
+          <w:rFonts w:asciiTheme="minorBidi" w:hAnsiTheme="minorBidi"/>
+          <w:b/>
+          <w:bCs/>
+          <w:sz w:val="20"/>
+          <w:szCs w:val="20"/>
+          <w:lang w:val="id-ID"/>
+        </w:rPr>
+        <w:t>Candlestick Three Inside Up</w:t>
       </w:r>
     </w:p>
     <w:p>
@@ -312,26 +452,45 @@
           <w:szCs w:val="20"/>
           <w:lang w:val="id-ID"/>
         </w:rPr>
-        <w:t xml:space="preserve">Memilih jasa service yang pengerjaannya sudah terbukti rapi saat </w:t>
-      </w:r>
-      <w:r>
-        <w:rPr>
-          <w:rFonts w:asciiTheme="minorBidi" w:hAnsiTheme="minorBidi"/>
-          <w:color w:val="FF0000"/>
-          <w:sz w:val="20"/>
-          <w:szCs w:val="20"/>
-          <w:lang w:val="id-ID"/>
-        </w:rPr>
-        <w:t xml:space="preserve">ganti kaca iPhone </w:t>
-      </w:r>
-      <w:r>
-        <w:rPr>
-          <w:rFonts w:asciiTheme="minorBidi" w:hAnsiTheme="minorBidi"/>
-          <w:sz w:val="20"/>
-          <w:szCs w:val="20"/>
-          <w:lang w:val="id-ID"/>
-        </w:rPr>
-        <w:t>atau android Anda seperti hampir tak terlihat kalau hp Anda baru saja ganti kaca depan. Pilih jasa service yang tidak asal-asalan ganti kaca, seperti tempelan lem yang berceceran di hp Anda, atau pemasangan kaca terlihat miring sebelah dan tidak pas. Jika Anda merasa kurang puas dengan hasil pengerjaannya, ada baiknya mengajukan ke pihak service untuk diperbaiki kembali hingga terlihat rapi.</w:t>
+        <w:t xml:space="preserve">Pada karakteristik pola dari Candlestick Three Inside Up ini ditandai dengan muculnya range dan adanya penutupan harga double candle yang jauh lebih tinggi dibanding dengan close </w:t>
+      </w:r>
+      <w:r>
+        <w:rPr>
+          <w:rFonts w:asciiTheme="minorBidi" w:hAnsiTheme="minorBidi"/>
+          <w:sz w:val="20"/>
+          <w:szCs w:val="20"/>
+          <w:lang w:val="id-ID"/>
+        </w:rPr>
+        <w:lastRenderedPageBreak/>
+        <w:t xml:space="preserve">single candle. Lalu, diikuti oleh triple candle dengan closing harga lebih tinggi dibanding open dari single candle. Candlestick Three Inside Up ini dimanfaatkan ke berbagai jenis pair, misal pair minor, mayor, sampai eksotis. </w:t>
+      </w:r>
+      <w:r>
+        <w:rPr>
+          <w:rFonts w:asciiTheme="minorBidi" w:hAnsiTheme="minorBidi"/>
+          <w:sz w:val="20"/>
+          <w:szCs w:val="20"/>
+          <w:lang w:val="id-ID"/>
+        </w:rPr>
+        <w:t xml:space="preserve">Pola dalam memahami Candlestick Three Inside Up, Anda perlu mengingat rumusnya yaitu bearish, bullish, bullish sewaktu downtrend. Keunggulan </w:t>
+      </w:r>
+      <w:r>
+        <w:rPr>
+          <w:rFonts w:asciiTheme="minorBidi" w:hAnsiTheme="minorBidi"/>
+          <w:color w:val="0070C0"/>
+          <w:sz w:val="20"/>
+          <w:szCs w:val="20"/>
+          <w:lang w:val="id-ID"/>
+        </w:rPr>
+        <w:t>belajar Candlestick</w:t>
+      </w:r>
+      <w:r>
+        <w:rPr>
+          <w:rFonts w:asciiTheme="minorBidi" w:hAnsiTheme="minorBidi"/>
+          <w:sz w:val="20"/>
+          <w:szCs w:val="20"/>
+          <w:lang w:val="id-ID"/>
+        </w:rPr>
+        <w:t xml:space="preserve"> yaitu:</w:t>
       </w:r>
     </w:p>
     <w:p>
@@ -339,50 +498,24 @@
         <w:pStyle w:val="ListParagraph"/>
         <w:numPr>
           <w:ilvl w:val="0"/>
-          <w:numId w:val="1"/>
+          <w:numId w:val="3"/>
         </w:numPr>
         <w:jc w:val="both"/>
         <w:rPr>
           <w:rFonts w:asciiTheme="minorBidi" w:hAnsiTheme="minorBidi"/>
-          <w:b/>
-          <w:bCs/>
-          <w:sz w:val="20"/>
-          <w:szCs w:val="20"/>
-          <w:lang w:val="id-ID"/>
-        </w:rPr>
-      </w:pPr>
-      <w:r>
-        <w:rPr>
-          <w:rFonts w:asciiTheme="minorBidi" w:hAnsiTheme="minorBidi"/>
-          <w:b/>
-          <w:bCs/>
-          <w:sz w:val="20"/>
-          <w:szCs w:val="20"/>
-          <w:lang w:val="id-ID"/>
-        </w:rPr>
-        <w:t>Proses pengerjaannya cepat</w:t>
-      </w:r>
-    </w:p>
-    <w:p>
-      <w:pPr>
-        <w:pStyle w:val="ListParagraph"/>
-        <w:ind w:firstLine="720"/>
-        <w:jc w:val="both"/>
-        <w:rPr>
-          <w:rFonts w:asciiTheme="minorBidi" w:hAnsiTheme="minorBidi"/>
-          <w:sz w:val="20"/>
-          <w:szCs w:val="20"/>
-          <w:lang w:val="id-ID"/>
-        </w:rPr>
-      </w:pPr>
-      <w:r>
-        <w:rPr>
-          <w:rFonts w:asciiTheme="minorBidi" w:hAnsiTheme="minorBidi"/>
-          <w:sz w:val="20"/>
-          <w:szCs w:val="20"/>
-          <w:lang w:val="id-ID"/>
-        </w:rPr>
-        <w:t xml:space="preserve">Seharusnya mengganti kaca hp tidak membutuhkan waktu pengerjaan seharian, hanya beberapa jam saja hp Anda sudah bisa digunakan kembali. Namun, jika pihak service memberikan waktu yang begitu lama, sebaiknya Anda pertimbangkan ulang terutama barang elektronik seperti hp sebagai alat komunikasi yang memang tidak bisa terlepas lama dari tangan penggunanya. Apalagi semua pekerjaan, file, dan semua keperluan ada di hp Anda, tentunya Anda membutuhkan jasa service yang cepat menyelesaikan pekerjaannya dengan baik. </w:t>
+          <w:sz w:val="20"/>
+          <w:szCs w:val="20"/>
+          <w:lang w:val="id-ID"/>
+        </w:rPr>
+      </w:pPr>
+      <w:r>
+        <w:rPr>
+          <w:rFonts w:asciiTheme="minorBidi" w:hAnsiTheme="minorBidi"/>
+          <w:sz w:val="20"/>
+          <w:szCs w:val="20"/>
+          <w:lang w:val="id-ID"/>
+        </w:rPr>
+        <w:t>Memudahkan Anda dalam menganalisa pasar dan pergerakan harga sekaligu dapat mengetahui siapa yang sedang mengontrol pasar apakah saat itu bearish ataupun bullish dengan melihat warna pada body Candlestick. Selain itu, Anda dapat mengetahuo kondisi bearish dan bullish melalui panjang body Candlestick, jika bodynya terlihat pendek sedangkan shadownya panjang dapat menujukkan keraguan pada market.</w:t>
       </w:r>
     </w:p>
     <w:p>
@@ -390,9 +523,269 @@
         <w:pStyle w:val="ListParagraph"/>
         <w:numPr>
           <w:ilvl w:val="0"/>
-          <w:numId w:val="1"/>
+          <w:numId w:val="3"/>
         </w:numPr>
         <w:jc w:val="both"/>
+        <w:rPr>
+          <w:rFonts w:asciiTheme="minorBidi" w:hAnsiTheme="minorBidi"/>
+          <w:sz w:val="20"/>
+          <w:szCs w:val="20"/>
+          <w:lang w:val="id-ID"/>
+        </w:rPr>
+      </w:pPr>
+      <w:r>
+        <w:rPr>
+          <w:rFonts w:asciiTheme="minorBidi" w:hAnsiTheme="minorBidi"/>
+          <w:sz w:val="20"/>
+          <w:szCs w:val="20"/>
+          <w:lang w:val="id-ID"/>
+        </w:rPr>
+        <w:t xml:space="preserve">Candlestick dapat bersamaan digunakan dengan alat analisa teknikal yang lain, sedangkan pola dari Candlestick digunakan sebagai alat konfirmasi yang digunakan secara bersama-sama dengan sejumlah indikator, dikarenakan Candlestick menggunakan high, low, opening, and closing price yang sama seperti halnya bar chart. </w:t>
+      </w:r>
+    </w:p>
+    <w:p>
+      <w:pPr>
+        <w:jc w:val="both"/>
+        <w:rPr>
+          <w:rFonts w:asciiTheme="minorBidi" w:hAnsiTheme="minorBidi"/>
+          <w:sz w:val="20"/>
+          <w:szCs w:val="20"/>
+          <w:lang w:val="id-ID"/>
+        </w:rPr>
+      </w:pPr>
+    </w:p>
+    <w:p>
+      <w:pPr>
+        <w:jc w:val="both"/>
+        <w:rPr>
+          <w:rFonts w:asciiTheme="minorBidi" w:hAnsiTheme="minorBidi"/>
+          <w:sz w:val="20"/>
+          <w:szCs w:val="20"/>
+          <w:lang w:val="id-ID"/>
+        </w:rPr>
+      </w:pPr>
+    </w:p>
+    <w:p>
+      <w:pPr>
+        <w:jc w:val="both"/>
+        <w:rPr>
+          <w:rFonts w:asciiTheme="minorBidi" w:hAnsiTheme="minorBidi"/>
+          <w:sz w:val="20"/>
+          <w:szCs w:val="20"/>
+          <w:lang w:val="id-ID"/>
+        </w:rPr>
+      </w:pPr>
+    </w:p>
+    <w:p>
+      <w:pPr>
+        <w:jc w:val="both"/>
+        <w:rPr>
+          <w:rFonts w:asciiTheme="minorBidi" w:hAnsiTheme="minorBidi"/>
+          <w:sz w:val="20"/>
+          <w:szCs w:val="20"/>
+          <w:lang w:val="id-ID"/>
+        </w:rPr>
+      </w:pPr>
+    </w:p>
+    <w:p>
+      <w:pPr>
+        <w:jc w:val="both"/>
+        <w:rPr>
+          <w:rFonts w:asciiTheme="minorBidi" w:hAnsiTheme="minorBidi"/>
+          <w:sz w:val="20"/>
+          <w:szCs w:val="20"/>
+          <w:lang w:val="id-ID"/>
+        </w:rPr>
+      </w:pPr>
+    </w:p>
+    <w:p>
+      <w:pPr>
+        <w:jc w:val="both"/>
+        <w:rPr>
+          <w:rFonts w:asciiTheme="minorBidi" w:hAnsiTheme="minorBidi"/>
+          <w:sz w:val="20"/>
+          <w:szCs w:val="20"/>
+          <w:lang w:val="id-ID"/>
+        </w:rPr>
+      </w:pPr>
+    </w:p>
+    <w:p>
+      <w:pPr>
+        <w:jc w:val="both"/>
+        <w:rPr>
+          <w:rFonts w:asciiTheme="minorBidi" w:hAnsiTheme="minorBidi"/>
+          <w:sz w:val="20"/>
+          <w:szCs w:val="20"/>
+          <w:lang w:val="id-ID"/>
+        </w:rPr>
+      </w:pPr>
+    </w:p>
+    <w:p>
+      <w:pPr>
+        <w:jc w:val="both"/>
+        <w:rPr>
+          <w:rFonts w:asciiTheme="minorBidi" w:hAnsiTheme="minorBidi"/>
+          <w:sz w:val="20"/>
+          <w:szCs w:val="20"/>
+          <w:lang w:val="id-ID"/>
+        </w:rPr>
+      </w:pPr>
+    </w:p>
+    <w:p>
+      <w:pPr>
+        <w:jc w:val="both"/>
+        <w:rPr>
+          <w:rFonts w:asciiTheme="minorBidi" w:hAnsiTheme="minorBidi"/>
+          <w:sz w:val="20"/>
+          <w:szCs w:val="20"/>
+          <w:lang w:val="id-ID"/>
+        </w:rPr>
+      </w:pPr>
+    </w:p>
+    <w:p>
+      <w:pPr>
+        <w:jc w:val="both"/>
+        <w:rPr>
+          <w:rFonts w:asciiTheme="minorBidi" w:hAnsiTheme="minorBidi"/>
+          <w:sz w:val="20"/>
+          <w:szCs w:val="20"/>
+          <w:lang w:val="id-ID"/>
+        </w:rPr>
+      </w:pPr>
+    </w:p>
+    <w:p>
+      <w:pPr>
+        <w:jc w:val="both"/>
+        <w:rPr>
+          <w:rFonts w:asciiTheme="minorBidi" w:hAnsiTheme="minorBidi"/>
+          <w:sz w:val="20"/>
+          <w:szCs w:val="20"/>
+          <w:lang w:val="id-ID"/>
+        </w:rPr>
+      </w:pPr>
+    </w:p>
+    <w:p>
+      <w:pPr>
+        <w:jc w:val="both"/>
+        <w:rPr>
+          <w:rFonts w:asciiTheme="minorBidi" w:hAnsiTheme="minorBidi"/>
+          <w:sz w:val="20"/>
+          <w:szCs w:val="20"/>
+          <w:lang w:val="id-ID"/>
+        </w:rPr>
+      </w:pPr>
+    </w:p>
+    <w:p>
+      <w:pPr>
+        <w:jc w:val="both"/>
+        <w:rPr>
+          <w:rFonts w:asciiTheme="minorBidi" w:hAnsiTheme="minorBidi"/>
+          <w:sz w:val="20"/>
+          <w:szCs w:val="20"/>
+          <w:lang w:val="id-ID"/>
+        </w:rPr>
+      </w:pPr>
+    </w:p>
+    <w:p>
+      <w:pPr>
+        <w:jc w:val="both"/>
+        <w:rPr>
+          <w:rFonts w:asciiTheme="minorBidi" w:hAnsiTheme="minorBidi"/>
+          <w:sz w:val="20"/>
+          <w:szCs w:val="20"/>
+          <w:lang w:val="id-ID"/>
+        </w:rPr>
+      </w:pPr>
+    </w:p>
+    <w:p>
+      <w:pPr>
+        <w:jc w:val="both"/>
+        <w:rPr>
+          <w:rFonts w:asciiTheme="minorBidi" w:hAnsiTheme="minorBidi"/>
+          <w:sz w:val="20"/>
+          <w:szCs w:val="20"/>
+          <w:lang w:val="id-ID"/>
+        </w:rPr>
+      </w:pPr>
+    </w:p>
+    <w:p>
+      <w:pPr>
+        <w:jc w:val="both"/>
+        <w:rPr>
+          <w:rFonts w:asciiTheme="minorBidi" w:hAnsiTheme="minorBidi"/>
+          <w:sz w:val="20"/>
+          <w:szCs w:val="20"/>
+          <w:lang w:val="id-ID"/>
+        </w:rPr>
+      </w:pPr>
+    </w:p>
+    <w:p>
+      <w:pPr>
+        <w:jc w:val="both"/>
+        <w:rPr>
+          <w:rFonts w:asciiTheme="minorBidi" w:hAnsiTheme="minorBidi"/>
+          <w:sz w:val="20"/>
+          <w:szCs w:val="20"/>
+          <w:lang w:val="id-ID"/>
+        </w:rPr>
+      </w:pPr>
+    </w:p>
+    <w:p>
+      <w:pPr>
+        <w:jc w:val="both"/>
+        <w:rPr>
+          <w:rFonts w:asciiTheme="minorBidi" w:hAnsiTheme="minorBidi"/>
+          <w:sz w:val="20"/>
+          <w:szCs w:val="20"/>
+          <w:lang w:val="id-ID"/>
+        </w:rPr>
+      </w:pPr>
+    </w:p>
+    <w:p>
+      <w:pPr>
+        <w:jc w:val="both"/>
+        <w:rPr>
+          <w:rFonts w:asciiTheme="minorBidi" w:hAnsiTheme="minorBidi"/>
+          <w:sz w:val="20"/>
+          <w:szCs w:val="20"/>
+          <w:lang w:val="id-ID"/>
+        </w:rPr>
+      </w:pPr>
+    </w:p>
+    <w:p>
+      <w:pPr>
+        <w:jc w:val="both"/>
+        <w:rPr>
+          <w:rFonts w:asciiTheme="minorBidi" w:hAnsiTheme="minorBidi"/>
+          <w:sz w:val="20"/>
+          <w:szCs w:val="20"/>
+          <w:lang w:val="id-ID"/>
+        </w:rPr>
+      </w:pPr>
+      <w:r>
+        <w:rPr>
+          <w:rFonts w:asciiTheme="minorBidi" w:hAnsiTheme="minorBidi"/>
+          <w:sz w:val="20"/>
+          <w:szCs w:val="20"/>
+          <w:lang w:val="id-ID"/>
+        </w:rPr>
+        <w:lastRenderedPageBreak/>
+        <w:t xml:space="preserve">Keyword utama: </w:t>
+      </w:r>
+      <w:r>
+        <w:rPr>
+          <w:rFonts w:asciiTheme="minorBidi" w:hAnsiTheme="minorBidi"/>
+          <w:color w:val="0070C0"/>
+          <w:sz w:val="20"/>
+          <w:szCs w:val="20"/>
+          <w:lang w:val="id-ID"/>
+        </w:rPr>
+        <w:t>belajar candlestick</w:t>
+      </w:r>
+    </w:p>
+    <w:p>
+      <w:pPr>
+        <w:jc w:val="center"/>
         <w:rPr>
           <w:rFonts w:asciiTheme="minorBidi" w:hAnsiTheme="minorBidi"/>
           <w:b/>
@@ -411,29 +804,28 @@
           <w:szCs w:val="20"/>
           <w:lang w:val="id-ID"/>
         </w:rPr>
-        <w:t>Pilih jasa service yang memberikan waktu customer memeriksa hasil pengerjaannya</w:t>
-      </w:r>
-    </w:p>
-    <w:p>
-      <w:pPr>
-        <w:pStyle w:val="ListParagraph"/>
-        <w:ind w:firstLine="720"/>
-        <w:jc w:val="both"/>
-        <w:rPr>
-          <w:rFonts w:asciiTheme="minorBidi" w:hAnsiTheme="minorBidi"/>
-          <w:sz w:val="20"/>
-          <w:szCs w:val="20"/>
-          <w:lang w:val="id-ID"/>
-        </w:rPr>
-      </w:pPr>
-      <w:r>
-        <w:rPr>
-          <w:rFonts w:asciiTheme="minorBidi" w:hAnsiTheme="minorBidi"/>
-          <w:sz w:val="20"/>
-          <w:szCs w:val="20"/>
-          <w:lang w:val="id-ID"/>
-        </w:rPr>
-        <w:t xml:space="preserve">Jasa service yang baik yakni ketika memberikan waktu customer memeriksa ulang jikalau kondisi hp masih belum beres. Saat layar depan Anda bermasalah dan sudah diperbaiki oleh </w:t>
+        <w:t>Mengenal Candlestick Three Inside Down</w:t>
+      </w:r>
+    </w:p>
+    <w:p>
+      <w:pPr>
+        <w:jc w:val="both"/>
+        <w:rPr>
+          <w:rFonts w:asciiTheme="minorBidi" w:hAnsiTheme="minorBidi"/>
+          <w:sz w:val="20"/>
+          <w:szCs w:val="20"/>
+          <w:lang w:val="id-ID"/>
+        </w:rPr>
+      </w:pPr>
+      <w:r>
+        <w:rPr>
+          <w:rFonts w:asciiTheme="minorBidi" w:hAnsiTheme="minorBidi"/>
+          <w:sz w:val="20"/>
+          <w:szCs w:val="20"/>
+          <w:lang w:val="id-ID"/>
+        </w:rPr>
+        <w:tab/>
+        <w:t xml:space="preserve">Memulai berinvestasi menggunakan trading, memang mendapatkan keuntungan yang besar jika memahami dunia trading dan belajar dari para trader berpengalaman, namun jika tidak Anda bisa mengalami kerugian. Meskipun resiko kerugian itu bisa terjadi kapan saja, akan tetapi masih bisa di handle dan meminimalisir kerugian yang besar. Sebelum memulai trading memang sebaiknya untuk memahami polanya terlebih dahulu sekaligu </w:t>
       </w:r>
       <w:r>
         <w:rPr>
@@ -443,257 +835,25 @@
           <w:szCs w:val="20"/>
           <w:lang w:val="id-ID"/>
         </w:rPr>
-        <w:t>jasa ganti kaca hp</w:t>
-      </w:r>
-      <w:r>
-        <w:rPr>
-          <w:rFonts w:asciiTheme="minorBidi" w:hAnsiTheme="minorBidi"/>
-          <w:sz w:val="20"/>
-          <w:szCs w:val="20"/>
-          <w:lang w:val="id-ID"/>
-        </w:rPr>
-        <w:t>, harusnya hasil ganti kaca itu tidak mempengaruhi gambar dari LCD dan juga touch screennya sama sekali, sebaiknya Anda periksa terlebih dahulu sebelum membayar ke tukang service. Selain itu, ganti kaca hp juga tidak akan menghilangkan file data yang ada di hp Anda, sekaligus te</w:t>
-      </w:r>
-      <w:r>
-        <w:rPr>
-          <w:rFonts w:asciiTheme="minorBidi" w:hAnsiTheme="minorBidi"/>
-          <w:sz w:val="20"/>
-          <w:szCs w:val="20"/>
-          <w:lang w:val="id-ID"/>
-        </w:rPr>
-        <w:t>rjamin keamanan hp yang menyangkut privasi data. Keamanan dari data hp Anda yang paling penting, jadi pilih service yang mengutamakan kenyamanan customernya.</w:t>
-      </w:r>
-    </w:p>
-    <w:p>
-      <w:pPr>
-        <w:jc w:val="both"/>
-        <w:rPr>
-          <w:rFonts w:asciiTheme="minorBidi" w:hAnsiTheme="minorBidi"/>
-          <w:sz w:val="20"/>
-          <w:szCs w:val="20"/>
-          <w:lang w:val="id-ID"/>
-        </w:rPr>
-      </w:pPr>
-      <w:r>
-        <w:rPr>
-          <w:rFonts w:asciiTheme="minorBidi" w:hAnsiTheme="minorBidi"/>
-          <w:b/>
-          <w:bCs/>
-          <w:sz w:val="20"/>
-          <w:szCs w:val="20"/>
-          <w:lang w:val="id-ID"/>
-        </w:rPr>
-        <w:t xml:space="preserve">Tags: </w:t>
-      </w:r>
-      <w:r>
-        <w:rPr>
-          <w:rFonts w:asciiTheme="minorBidi" w:hAnsiTheme="minorBidi"/>
-          <w:sz w:val="20"/>
-          <w:szCs w:val="20"/>
-          <w:lang w:val="id-ID"/>
-        </w:rPr>
-        <w:t>jasa, ganti kaca, hp, LCD, service, komunikasi, elektronik, touchscreen, customer, lem, keamanan, file, privasi.</w:t>
-      </w:r>
-    </w:p>
-    <w:p>
-      <w:pPr>
-        <w:jc w:val="both"/>
-        <w:rPr>
-          <w:rFonts w:asciiTheme="minorBidi" w:hAnsiTheme="minorBidi"/>
-          <w:sz w:val="20"/>
-          <w:szCs w:val="20"/>
-          <w:lang w:val="id-ID"/>
-        </w:rPr>
-      </w:pPr>
-    </w:p>
-    <w:p>
-      <w:pPr>
-        <w:jc w:val="both"/>
-        <w:rPr>
-          <w:rFonts w:asciiTheme="minorBidi" w:hAnsiTheme="minorBidi"/>
-          <w:sz w:val="20"/>
-          <w:szCs w:val="20"/>
-          <w:lang w:val="id-ID"/>
-        </w:rPr>
-      </w:pPr>
-    </w:p>
-    <w:p>
-      <w:pPr>
-        <w:jc w:val="both"/>
-        <w:rPr>
-          <w:rFonts w:asciiTheme="minorBidi" w:hAnsiTheme="minorBidi"/>
-          <w:sz w:val="20"/>
-          <w:szCs w:val="20"/>
-          <w:lang w:val="id-ID"/>
-        </w:rPr>
-      </w:pPr>
-      <w:r>
-        <w:rPr>
-          <w:rFonts w:asciiTheme="minorBidi" w:hAnsiTheme="minorBidi"/>
-          <w:sz w:val="20"/>
-          <w:szCs w:val="20"/>
-          <w:lang w:val="id-ID"/>
-        </w:rPr>
-        <w:lastRenderedPageBreak/>
-        <w:t xml:space="preserve">Keyword utama: </w:t>
-      </w:r>
-      <w:r>
-        <w:rPr>
-          <w:rFonts w:asciiTheme="minorBidi" w:hAnsiTheme="minorBidi"/>
-          <w:color w:val="0070C0"/>
-          <w:sz w:val="20"/>
-          <w:szCs w:val="20"/>
-          <w:lang w:val="id-ID"/>
-        </w:rPr>
-        <w:t>ganti kaca iphone 11</w:t>
-      </w:r>
-    </w:p>
-    <w:p>
-      <w:pPr>
-        <w:jc w:val="both"/>
-        <w:rPr>
-          <w:rFonts w:asciiTheme="minorBidi" w:hAnsiTheme="minorBidi"/>
-          <w:sz w:val="20"/>
-          <w:szCs w:val="20"/>
-          <w:lang w:val="id-ID"/>
-        </w:rPr>
-      </w:pPr>
-      <w:r>
-        <w:rPr>
-          <w:rFonts w:asciiTheme="minorBidi" w:hAnsiTheme="minorBidi"/>
-          <w:b/>
-          <w:bCs/>
-          <w:sz w:val="20"/>
-          <w:szCs w:val="20"/>
-          <w:lang w:val="id-ID"/>
-        </w:rPr>
-        <w:t xml:space="preserve">Meta deskripsi: </w:t>
-      </w:r>
-      <w:r>
-        <w:rPr>
-          <w:rFonts w:asciiTheme="minorBidi" w:hAnsiTheme="minorBidi"/>
-          <w:sz w:val="20"/>
-          <w:szCs w:val="20"/>
-          <w:lang w:val="id-ID"/>
-        </w:rPr>
-        <w:t>meskipun Iphone Anda retak, Anda tidak perlu cemas cukup mengganti dengan kaca layar Iphone dengan syarat touchscreen dan LCDnya masih berfungsi dengan baik.</w:t>
-      </w:r>
-    </w:p>
-    <w:p>
-      <w:pPr>
-        <w:jc w:val="center"/>
-        <w:rPr>
-          <w:rFonts w:asciiTheme="minorBidi" w:hAnsiTheme="minorBidi"/>
-          <w:b/>
-          <w:bCs/>
-          <w:sz w:val="20"/>
-          <w:szCs w:val="20"/>
-          <w:lang w:val="id-ID"/>
-        </w:rPr>
-      </w:pPr>
-      <w:r>
-        <w:rPr>
-          <w:rFonts w:asciiTheme="minorBidi" w:hAnsiTheme="minorBidi"/>
-          <w:b/>
-          <w:bCs/>
-          <w:sz w:val="20"/>
-          <w:szCs w:val="20"/>
-          <w:lang w:val="id-ID"/>
-        </w:rPr>
-        <w:t>Repair Ganti Kaca Iphone 11 yang Retak</w:t>
-      </w:r>
-    </w:p>
-    <w:p>
-      <w:pPr>
-        <w:jc w:val="both"/>
-        <w:rPr>
-          <w:rFonts w:asciiTheme="minorBidi" w:hAnsiTheme="minorBidi"/>
-          <w:sz w:val="20"/>
-          <w:szCs w:val="20"/>
-          <w:lang w:val="id-ID"/>
-        </w:rPr>
-      </w:pPr>
-      <w:r>
-        <w:rPr>
-          <w:rFonts w:asciiTheme="minorBidi" w:hAnsiTheme="minorBidi"/>
-          <w:sz w:val="20"/>
-          <w:szCs w:val="20"/>
-          <w:lang w:val="id-ID"/>
-        </w:rPr>
-        <w:tab/>
-      </w:r>
-      <w:r>
-        <w:rPr>
-          <w:rFonts w:asciiTheme="minorBidi" w:hAnsiTheme="minorBidi"/>
-          <w:sz w:val="20"/>
-          <w:szCs w:val="20"/>
-          <w:lang w:val="id-ID"/>
-        </w:rPr>
-        <w:t xml:space="preserve">Smartphone yang Anda gunakan adalah Iphone terlebih lagi Iphone 11, tentu bukan hp biasa dari harganya juga terbilang mahal, apalagi Iphone Anda tiba-tiba jatuh dan retak. Sudah pasti Anda cemas dengan biaya untuk mengganti LCD Iphone Anda apalagi status Anda masih mahasiswa, kemungkinan Anda cemas memikirkan biaya yang akan dikeluarkan. Sebaiknya repair Iphone Anda untuk </w:t>
-      </w:r>
-      <w:r>
-        <w:rPr>
-          <w:rFonts w:asciiTheme="minorBidi" w:hAnsiTheme="minorBidi"/>
-          <w:sz w:val="20"/>
-          <w:szCs w:val="20"/>
-          <w:lang w:val="id-ID"/>
-        </w:rPr>
-        <w:t>ga</w:t>
-      </w:r>
-      <w:r>
-        <w:rPr>
-          <w:rFonts w:asciiTheme="minorBidi" w:hAnsiTheme="minorBidi"/>
-          <w:sz w:val="20"/>
-          <w:szCs w:val="20"/>
-          <w:lang w:val="id-ID"/>
-        </w:rPr>
-        <w:t xml:space="preserve">nti kaca </w:t>
-      </w:r>
-      <w:r>
-        <w:rPr>
-          <w:rFonts w:asciiTheme="minorBidi" w:hAnsiTheme="minorBidi"/>
-          <w:sz w:val="20"/>
-          <w:szCs w:val="20"/>
-          <w:lang w:val="id-ID"/>
-        </w:rPr>
-        <w:t xml:space="preserve"> </w:t>
-      </w:r>
-      <w:r>
-        <w:rPr>
-          <w:rFonts w:asciiTheme="minorBidi" w:hAnsiTheme="minorBidi"/>
-          <w:sz w:val="20"/>
-          <w:szCs w:val="20"/>
-          <w:lang w:val="id-ID"/>
-        </w:rPr>
-        <w:t xml:space="preserve">jika layar depannya retak, supaya tidak menghabiskan biaya yang begitu banyak. </w:t>
-      </w:r>
-      <w:r>
-        <w:rPr>
-          <w:rFonts w:asciiTheme="minorBidi" w:hAnsiTheme="minorBidi"/>
-          <w:sz w:val="20"/>
-          <w:szCs w:val="20"/>
-          <w:lang w:val="id-ID"/>
-        </w:rPr>
-        <w:t xml:space="preserve">Berikut ini kelebihan </w:t>
-      </w:r>
-      <w:r>
-        <w:rPr>
-          <w:rFonts w:asciiTheme="minorBidi" w:hAnsiTheme="minorBidi"/>
-          <w:color w:val="0070C0"/>
-          <w:sz w:val="20"/>
-          <w:szCs w:val="20"/>
-          <w:lang w:val="id-ID"/>
-        </w:rPr>
-        <w:t>ganti kaca Iphone 11</w:t>
-      </w:r>
-      <w:r>
-        <w:rPr>
-          <w:rFonts w:asciiTheme="minorBidi" w:hAnsiTheme="minorBidi"/>
-          <w:sz w:val="20"/>
-          <w:szCs w:val="20"/>
-          <w:lang w:val="id-ID"/>
-        </w:rPr>
-        <w:t>:</w:t>
+        <w:t xml:space="preserve">belajar Candlestick </w:t>
+      </w:r>
+      <w:r>
+        <w:rPr>
+          <w:rFonts w:asciiTheme="minorBidi" w:hAnsiTheme="minorBidi"/>
+          <w:sz w:val="20"/>
+          <w:szCs w:val="20"/>
+          <w:lang w:val="id-ID"/>
+        </w:rPr>
+        <w:t xml:space="preserve">yang memudahkan Anda dalam mengelola </w:t>
+      </w:r>
+      <w:r>
+        <w:rPr>
+          <w:rFonts w:asciiTheme="minorBidi" w:hAnsiTheme="minorBidi"/>
+          <w:sz w:val="20"/>
+          <w:szCs w:val="20"/>
+          <w:lang w:val="id-ID"/>
+        </w:rPr>
+        <w:t xml:space="preserve">pasar dan menjadi trader yang sukses. Berikut ini langkah-langkah mengenal Candlestick Three inside Down: </w:t>
       </w:r>
     </w:p>
     <w:p>
@@ -701,7 +861,7 @@
         <w:pStyle w:val="ListParagraph"/>
         <w:numPr>
           <w:ilvl w:val="0"/>
-          <w:numId w:val="2"/>
+          <w:numId w:val="4"/>
         </w:numPr>
         <w:jc w:val="both"/>
         <w:rPr>
@@ -722,7 +882,7 @@
           <w:szCs w:val="20"/>
           <w:lang w:val="id-ID"/>
         </w:rPr>
-        <w:t>Biaya ekonomis dan lebih irit</w:t>
+        <w:t xml:space="preserve"> Mengenal Pola Candlestcik Three Inside Down</w:t>
       </w:r>
     </w:p>
     <w:p>
@@ -744,25 +904,7 @@
           <w:szCs w:val="20"/>
           <w:lang w:val="id-ID"/>
         </w:rPr>
-        <w:t>Mengganti LCD hp memang tidak murah, biayanya luamyan tinggi terlebih ponsel Anda Iphone 11 tentu membutuhkan biaya yang tidak sedikit. Dengan mengganti layar kaca yang retak pada Iphone, Anda bisa mengganti layar dengan kaca selama gambar pada LCD Anda masih bagus</w:t>
-      </w:r>
-      <w:r>
-        <w:rPr>
-          <w:rFonts w:asciiTheme="minorBidi" w:hAnsiTheme="minorBidi"/>
-          <w:sz w:val="20"/>
-          <w:szCs w:val="20"/>
-          <w:lang w:val="id-ID"/>
-        </w:rPr>
-        <w:t xml:space="preserve"> dan touchscreennya juga masih berfungsi dengan baik</w:t>
-      </w:r>
-      <w:r>
-        <w:rPr>
-          <w:rFonts w:asciiTheme="minorBidi" w:hAnsiTheme="minorBidi"/>
-          <w:sz w:val="20"/>
-          <w:szCs w:val="20"/>
-          <w:lang w:val="id-ID"/>
-        </w:rPr>
-        <w:t xml:space="preserve">. Proses pengerjaan </w:t>
+        <w:t xml:space="preserve">Saat </w:t>
       </w:r>
       <w:r>
         <w:rPr>
@@ -772,43 +914,34 @@
           <w:szCs w:val="20"/>
           <w:lang w:val="id-ID"/>
         </w:rPr>
-        <w:t xml:space="preserve">ganti kaca Iphone 11 </w:t>
-      </w:r>
-      <w:r>
-        <w:rPr>
-          <w:rFonts w:asciiTheme="minorBidi" w:hAnsiTheme="minorBidi"/>
-          <w:sz w:val="20"/>
-          <w:szCs w:val="20"/>
-          <w:lang w:val="id-ID"/>
-        </w:rPr>
-        <w:t>memang membutuhkan waktu yang lumayan agak lama dibanding mengganti LCD Iphone</w:t>
-      </w:r>
-      <w:r>
-        <w:rPr>
-          <w:rFonts w:asciiTheme="minorBidi" w:hAnsiTheme="minorBidi"/>
-          <w:sz w:val="20"/>
-          <w:szCs w:val="20"/>
-          <w:lang w:val="id-ID"/>
-        </w:rPr>
-        <w:t>, bisa memakan waktu beberapa jam bahkan seharian</w:t>
-      </w:r>
-      <w:r>
-        <w:rPr>
-          <w:rFonts w:asciiTheme="minorBidi" w:hAnsiTheme="minorBidi"/>
-          <w:sz w:val="20"/>
-          <w:szCs w:val="20"/>
-          <w:lang w:val="id-ID"/>
-        </w:rPr>
-        <w:t xml:space="preserve">. </w:t>
-      </w:r>
-      <w:r>
-        <w:rPr>
-          <w:rFonts w:asciiTheme="minorBidi" w:hAnsiTheme="minorBidi"/>
-          <w:sz w:val="20"/>
-          <w:szCs w:val="20"/>
-          <w:lang w:val="id-ID"/>
-        </w:rPr>
-        <w:t xml:space="preserve">Anda bisa menggunakan true tone pada layar Iphone Anda saat di service, fungsinya untuk menyesuaikan warna sekaligus intesitas layar bisa menyesuaikan cahaya di sekitarnya. </w:t>
+        <w:t>belajar Candlestick</w:t>
+      </w:r>
+      <w:r>
+        <w:rPr>
+          <w:rFonts w:asciiTheme="minorBidi" w:hAnsiTheme="minorBidi"/>
+          <w:sz w:val="20"/>
+          <w:szCs w:val="20"/>
+          <w:lang w:val="id-ID"/>
+        </w:rPr>
+        <w:t>, Anda akan bertemu dengan p</w:t>
+      </w:r>
+      <w:r>
+        <w:rPr>
+          <w:rFonts w:asciiTheme="minorBidi" w:hAnsiTheme="minorBidi"/>
+          <w:sz w:val="20"/>
+          <w:szCs w:val="20"/>
+          <w:lang w:val="id-ID"/>
+        </w:rPr>
+        <w:t xml:space="preserve">ola dari Candlestick Three Inside Down ini mempunyai 3 pola candle, yakni candle 1, candle 2, dan candle 3. Pada pola ini candle 2 mempunyai range dan closing harga jauh lebih kecil dibanding penutupan candle 1. Selanjutnya, diikuti oleh candle 3 dengan closing harga lebih rendah dari opening candle 1. Sama halnya dengan Candlestick Three Inside Up, Candlestick </w:t>
+      </w:r>
+      <w:r>
+        <w:rPr>
+          <w:rFonts w:asciiTheme="minorBidi" w:hAnsiTheme="minorBidi"/>
+          <w:sz w:val="20"/>
+          <w:szCs w:val="20"/>
+          <w:lang w:val="id-ID"/>
+        </w:rPr>
+        <w:t>ini juga mempunyai manfaat yang sama untuk berbagai jenis pair yang sama pula. Akan tetapi, untuk time framenya akan jauh lebik maksimal jika menggunakan daily, hourly, bahkan minutes untuk para trader yang sudah biasa menggunakan trading scalping. Namun, apabila Anda adalah seorang pemula sebaiknya stratego yang seperti ini digunakan sebagai time frame menengah dan pasangan mata uang mayor. Seperti, H4 atau daily untuk menghindar dari sinyal palsu dan pasangan EUR/USD. Adapun berbagai hal yang perlu diperhatikan saat Anda menggunakan sinyal Three Inside Down:</w:t>
       </w:r>
     </w:p>
     <w:p>
@@ -816,107 +949,24 @@
         <w:pStyle w:val="ListParagraph"/>
         <w:numPr>
           <w:ilvl w:val="0"/>
-          <w:numId w:val="2"/>
+          <w:numId w:val="5"/>
         </w:numPr>
         <w:jc w:val="both"/>
         <w:rPr>
           <w:rFonts w:asciiTheme="minorBidi" w:hAnsiTheme="minorBidi"/>
-          <w:b/>
-          <w:bCs/>
-          <w:sz w:val="20"/>
-          <w:szCs w:val="20"/>
-          <w:lang w:val="id-ID"/>
-        </w:rPr>
-      </w:pPr>
-      <w:r>
-        <w:rPr>
-          <w:rFonts w:asciiTheme="minorBidi" w:hAnsiTheme="minorBidi"/>
-          <w:b/>
-          <w:bCs/>
-          <w:sz w:val="20"/>
-          <w:szCs w:val="20"/>
-          <w:lang w:val="id-ID"/>
-        </w:rPr>
-        <w:t>Anda tidak perlu mengganti LCD</w:t>
-      </w:r>
-    </w:p>
-    <w:p>
-      <w:pPr>
-        <w:pStyle w:val="ListParagraph"/>
-        <w:ind w:firstLine="720"/>
-        <w:jc w:val="both"/>
-        <w:rPr>
-          <w:rFonts w:asciiTheme="minorBidi" w:hAnsiTheme="minorBidi"/>
-          <w:sz w:val="20"/>
-          <w:szCs w:val="20"/>
-          <w:lang w:val="id-ID"/>
-        </w:rPr>
-      </w:pPr>
-      <w:r>
-        <w:rPr>
-          <w:rFonts w:asciiTheme="minorBidi" w:hAnsiTheme="minorBidi"/>
-          <w:sz w:val="20"/>
-          <w:szCs w:val="20"/>
-          <w:lang w:val="id-ID"/>
-        </w:rPr>
-        <w:t>Anda hanya mengganti kaca layar depan Iphone tanpa perlu mengganti LCD satu set sekaligus, dikarenakan LCD original dari bawaan pabrik masih terbilang aman. Tidak a</w:t>
-      </w:r>
-      <w:r>
-        <w:rPr>
-          <w:rFonts w:asciiTheme="minorBidi" w:hAnsiTheme="minorBidi"/>
-          <w:sz w:val="20"/>
-          <w:szCs w:val="20"/>
-          <w:lang w:val="id-ID"/>
-        </w:rPr>
-        <w:t xml:space="preserve">da penggantian apapun hanya </w:t>
-      </w:r>
-      <w:r>
-        <w:rPr>
-          <w:rFonts w:asciiTheme="minorBidi" w:hAnsiTheme="minorBidi"/>
-          <w:color w:val="FF0000"/>
-          <w:sz w:val="20"/>
-          <w:szCs w:val="20"/>
-          <w:lang w:val="id-ID"/>
-        </w:rPr>
-        <w:t>ganti kaca</w:t>
-      </w:r>
-      <w:r>
-        <w:rPr>
-          <w:rFonts w:asciiTheme="minorBidi" w:hAnsiTheme="minorBidi"/>
-          <w:color w:val="FF0000"/>
-          <w:sz w:val="20"/>
-          <w:szCs w:val="20"/>
-          <w:lang w:val="id-ID"/>
-        </w:rPr>
-        <w:t xml:space="preserve"> Iphone</w:t>
-      </w:r>
-      <w:r>
-        <w:rPr>
-          <w:rFonts w:asciiTheme="minorBidi" w:hAnsiTheme="minorBidi"/>
-          <w:color w:val="FF0000"/>
-          <w:sz w:val="20"/>
-          <w:szCs w:val="20"/>
-          <w:lang w:val="id-ID"/>
-        </w:rPr>
-        <w:t xml:space="preserve"> </w:t>
-      </w:r>
-      <w:r>
-        <w:rPr>
-          <w:rFonts w:asciiTheme="minorBidi" w:hAnsiTheme="minorBidi"/>
-          <w:sz w:val="20"/>
-          <w:szCs w:val="20"/>
-          <w:lang w:val="id-ID"/>
-        </w:rPr>
-        <w:t>yang retak, backlight dan framenya aja jika diperlukan. Pilih tempat service Iphone stor</w:t>
-      </w:r>
-      <w:r>
-        <w:rPr>
-          <w:rFonts w:asciiTheme="minorBidi" w:hAnsiTheme="minorBidi"/>
-          <w:sz w:val="20"/>
-          <w:szCs w:val="20"/>
-          <w:lang w:val="id-ID"/>
-        </w:rPr>
-        <w:t>e untuk memastikan keamanan barang yang asli dari produksi Iphone.</w:t>
+          <w:sz w:val="20"/>
+          <w:szCs w:val="20"/>
+          <w:lang w:val="id-ID"/>
+        </w:rPr>
+      </w:pPr>
+      <w:r>
+        <w:rPr>
+          <w:rFonts w:asciiTheme="minorBidi" w:hAnsiTheme="minorBidi"/>
+          <w:sz w:val="20"/>
+          <w:szCs w:val="20"/>
+          <w:lang w:val="id-ID"/>
+        </w:rPr>
+        <w:t>Bagian level opening dan closing setiap candlenya. Idealnya, pada candle 2 memiliki panjang body 40 % dari candle 1, lalu diikuti dengan closing harga candle 3 yang lebih rendah dari opening candle 1.</w:t>
       </w:r>
     </w:p>
     <w:p>
@@ -924,50 +974,96 @@
         <w:pStyle w:val="ListParagraph"/>
         <w:numPr>
           <w:ilvl w:val="0"/>
-          <w:numId w:val="2"/>
+          <w:numId w:val="5"/>
         </w:numPr>
         <w:jc w:val="both"/>
         <w:rPr>
           <w:rFonts w:asciiTheme="minorBidi" w:hAnsiTheme="minorBidi"/>
-          <w:b/>
-          <w:bCs/>
-          <w:sz w:val="20"/>
-          <w:szCs w:val="20"/>
-          <w:lang w:val="id-ID"/>
-        </w:rPr>
-      </w:pPr>
-      <w:r>
-        <w:rPr>
-          <w:rFonts w:asciiTheme="minorBidi" w:hAnsiTheme="minorBidi"/>
-          <w:b/>
-          <w:bCs/>
-          <w:sz w:val="20"/>
-          <w:szCs w:val="20"/>
-          <w:lang w:val="id-ID"/>
-        </w:rPr>
-        <w:t>Pengerjaannya masih bisa ditunggu</w:t>
-      </w:r>
-    </w:p>
-    <w:p>
-      <w:pPr>
-        <w:pStyle w:val="ListParagraph"/>
-        <w:ind w:firstLine="720"/>
-        <w:jc w:val="both"/>
-        <w:rPr>
-          <w:rFonts w:asciiTheme="minorBidi" w:hAnsiTheme="minorBidi"/>
-          <w:sz w:val="20"/>
-          <w:szCs w:val="20"/>
-          <w:lang w:val="id-ID"/>
-        </w:rPr>
-      </w:pPr>
-      <w:r>
-        <w:rPr>
-          <w:rFonts w:asciiTheme="minorBidi" w:hAnsiTheme="minorBidi"/>
-          <w:sz w:val="20"/>
-          <w:szCs w:val="20"/>
-          <w:lang w:val="id-ID"/>
-        </w:rPr>
-        <w:t xml:space="preserve">Meskipun proses pengerjaannya terbilang lumayan lama, Anda masih bisa menunggu di store sampai Iphone Anda selesai diservice. Terlebih store tersebut menawarkan jasa antar-jemput barang, tentunya akan mempermudah Anda tanpa harus repot-repot menunggu pengerjaannya selesai. </w:t>
+          <w:sz w:val="20"/>
+          <w:szCs w:val="20"/>
+          <w:lang w:val="id-ID"/>
+        </w:rPr>
+      </w:pPr>
+      <w:r>
+        <w:rPr>
+          <w:rFonts w:asciiTheme="minorBidi" w:hAnsiTheme="minorBidi"/>
+          <w:sz w:val="20"/>
+          <w:szCs w:val="20"/>
+          <w:lang w:val="id-ID"/>
+        </w:rPr>
+        <w:t xml:space="preserve">Jika syarat dari formasi Candlestick belum juga terpenuhi, ada baiknya Anda tidak terlalu terburu-buru melakukan open order pasar untuk menghindari </w:t>
+      </w:r>
+      <w:r>
+        <w:rPr>
+          <w:rFonts w:asciiTheme="minorBidi" w:hAnsiTheme="minorBidi"/>
+          <w:sz w:val="20"/>
+          <w:szCs w:val="20"/>
+          <w:lang w:val="id-ID"/>
+        </w:rPr>
+        <w:t xml:space="preserve">terkena sinyal palsu, sehingga Anda perlu menunggu munculnya sinyal entry (open posisi) setelah closing harga 3. Saat candle 3 sudah tertutup dengan harga yang lebih rendah dibanding harga open candle 1, maka para trader bisa mengambil entry dari posisi sell. Selanjutnya, ikuti panduan dari </w:t>
+      </w:r>
+      <w:r>
+        <w:rPr>
+          <w:rFonts w:asciiTheme="minorBidi" w:hAnsiTheme="minorBidi"/>
+          <w:i/>
+          <w:iCs/>
+          <w:sz w:val="20"/>
+          <w:szCs w:val="20"/>
+          <w:lang w:val="id-ID"/>
+        </w:rPr>
+        <w:t>risk reward r</w:t>
+      </w:r>
+      <w:bookmarkStart w:id="0" w:name="_GoBack"/>
+      <w:bookmarkEnd w:id="0"/>
+      <w:r>
+        <w:rPr>
+          <w:rFonts w:asciiTheme="minorBidi" w:hAnsiTheme="minorBidi"/>
+          <w:i/>
+          <w:iCs/>
+          <w:sz w:val="20"/>
+          <w:szCs w:val="20"/>
+          <w:lang w:val="id-ID"/>
+        </w:rPr>
+        <w:t>atio</w:t>
+      </w:r>
+      <w:r>
+        <w:rPr>
+          <w:rFonts w:asciiTheme="minorBidi" w:hAnsiTheme="minorBidi"/>
+          <w:sz w:val="20"/>
+          <w:szCs w:val="20"/>
+          <w:lang w:val="id-ID"/>
+        </w:rPr>
+        <w:t xml:space="preserve"> untuk menetukan take profit dan posisi stop loss. Sedangkan untuk memasang order membeli, bisa dilakukan pada saat harga candle 3 lebih tinggi dibanding harga open candle 1.</w:t>
+      </w:r>
+    </w:p>
+    <w:p>
+      <w:pPr>
+        <w:ind w:left="709" w:firstLine="709"/>
+        <w:jc w:val="both"/>
+        <w:rPr>
+          <w:rFonts w:asciiTheme="minorBidi" w:hAnsiTheme="minorBidi"/>
+          <w:sz w:val="20"/>
+          <w:szCs w:val="20"/>
+          <w:lang w:val="id-ID"/>
+        </w:rPr>
+      </w:pPr>
+      <w:r>
+        <w:rPr>
+          <w:rFonts w:asciiTheme="minorBidi" w:hAnsiTheme="minorBidi"/>
+          <w:sz w:val="20"/>
+          <w:szCs w:val="20"/>
+          <w:lang w:val="id-ID"/>
+        </w:rPr>
+        <w:t>Karakteristik pola dari Ca</w:t>
+      </w:r>
+      <w:r>
+        <w:rPr>
+          <w:rFonts w:asciiTheme="minorBidi" w:hAnsiTheme="minorBidi"/>
+          <w:sz w:val="20"/>
+          <w:szCs w:val="20"/>
+          <w:lang w:val="id-ID"/>
+        </w:rPr>
+        <w:t xml:space="preserve">ndlestick Three Inside Down dapat Anda perhatikan dengan rumusnya yakni, bullish, bearish, bearish dan terjadi pada saat uptrend. Pola tesebut dapat Anda pelajari dan perkuat dalam menggunakan analisis teknikal pada saham, berbagai macam trading, ataupun trading komoditas yang lain. </w:t>
       </w:r>
     </w:p>
     <w:p>
@@ -975,7 +1071,7 @@
         <w:pStyle w:val="ListParagraph"/>
         <w:numPr>
           <w:ilvl w:val="0"/>
-          <w:numId w:val="2"/>
+          <w:numId w:val="4"/>
         </w:numPr>
         <w:jc w:val="both"/>
         <w:rPr>
@@ -996,7 +1092,7 @@
           <w:szCs w:val="20"/>
           <w:lang w:val="id-ID"/>
         </w:rPr>
-        <w:t>Pilih store yang memberikan garansi</w:t>
+        <w:t>Cara membaca Pola Candlestick dan Keuntungan</w:t>
       </w:r>
     </w:p>
     <w:p>
@@ -1018,28 +1114,7 @@
           <w:szCs w:val="20"/>
           <w:lang w:val="id-ID"/>
         </w:rPr>
-        <w:t>Biasanya jasa service yang bagus memberikan garansi selama 14 hari untuk memastikan pengerjaannya bagus, seperti kondisi kaca sudah tidak terangkat dikarenakan lem lepas, atau lainnya. Sehingga perlu adanya garansi dari pihak service tujuannya meningkatkan kepercayaan kepada customer bahwa kualitas pengerjaannya dari jasa service tersebut memang bisa dipertanggung jawabkan.</w:t>
-      </w:r>
-    </w:p>
-    <w:p>
-      <w:pPr>
-        <w:jc w:val="both"/>
-        <w:rPr>
-          <w:rFonts w:asciiTheme="minorBidi" w:hAnsiTheme="minorBidi"/>
-          <w:sz w:val="20"/>
-          <w:szCs w:val="20"/>
-          <w:lang w:val="id-ID"/>
-        </w:rPr>
-      </w:pPr>
-      <w:r>
-        <w:rPr>
-          <w:rFonts w:asciiTheme="minorBidi" w:hAnsiTheme="minorBidi"/>
-          <w:sz w:val="20"/>
-          <w:szCs w:val="20"/>
-          <w:lang w:val="id-ID"/>
-        </w:rPr>
-        <w:tab/>
-        <w:t xml:space="preserve">Itulah tadi kelebihan dari </w:t>
+        <w:t xml:space="preserve">Tidak jauh berbeda keuntungan yang didapatkan dengan pola Candlestick Three Inside Up, keduanya digunakan untuk memudahkan dalam menganalisa pergerakan naik turunya harga pasar. Selain itu, bisa digunakan secara bersama dengan analisis teknikal dengan fungsi yang sama. Bagi Anda yang masih pemula didunia trading, berikut cara </w:t>
       </w:r>
       <w:r>
         <w:rPr>
@@ -1049,78 +1124,166 @@
           <w:szCs w:val="20"/>
           <w:lang w:val="id-ID"/>
         </w:rPr>
-        <w:t xml:space="preserve">ganti kaca Iphone 11 </w:t>
-      </w:r>
-      <w:r>
-        <w:rPr>
-          <w:rFonts w:asciiTheme="minorBidi" w:hAnsiTheme="minorBidi"/>
-          <w:sz w:val="20"/>
-          <w:szCs w:val="20"/>
-          <w:lang w:val="id-ID"/>
-        </w:rPr>
-        <w:t xml:space="preserve">yang mengalami keretakan akibat dari jatuh, tertindas kendaraan ataupun lainnya. Penjelasan diatas dapat menjadi pertimbangan Anda saat kondisi Iphone dalam keadaan yang sama. </w:t>
-      </w:r>
-      <w:r>
-        <w:rPr>
-          <w:rFonts w:asciiTheme="minorBidi" w:hAnsiTheme="minorBidi"/>
-          <w:sz w:val="20"/>
-          <w:szCs w:val="20"/>
-          <w:lang w:val="id-ID"/>
-        </w:rPr>
-        <w:t>Jika kebetulan repairnya gagal pada saat mengganti layar kaca Iphone dan menyebabkan LCD Anda rusak, sehingga terpaksa harus mengganti satu set LCD Iphone mintalah tanggung jawab dari pihak service, setidaknya meringankan biaya service yang dikeluarkan. Anda tidak perlu ragu meminta keringanan biaya service, misalnya apabila mengganti kaca Iphone gagal, A</w:t>
-      </w:r>
-      <w:r>
-        <w:rPr>
-          <w:rFonts w:asciiTheme="minorBidi" w:hAnsiTheme="minorBidi"/>
-          <w:sz w:val="20"/>
-          <w:szCs w:val="20"/>
-          <w:lang w:val="id-ID"/>
-        </w:rPr>
-        <w:t>nda hanya perlu mengeluarkan bi</w:t>
-      </w:r>
-      <w:r>
-        <w:rPr>
-          <w:rFonts w:asciiTheme="minorBidi" w:hAnsiTheme="minorBidi"/>
-          <w:sz w:val="20"/>
-          <w:szCs w:val="20"/>
-          <w:lang w:val="id-ID"/>
-        </w:rPr>
-        <w:t>aya untuk service LCD tanpa harus membayar ganti kaca yang disebabkan dari pihak service itu sendiri.</w:t>
-      </w:r>
-    </w:p>
-    <w:p>
-      <w:pPr>
-        <w:jc w:val="both"/>
-        <w:rPr>
-          <w:rFonts w:asciiTheme="minorBidi" w:hAnsiTheme="minorBidi"/>
-          <w:sz w:val="20"/>
-          <w:szCs w:val="20"/>
-          <w:lang w:val="id-ID"/>
-        </w:rPr>
-      </w:pPr>
-      <w:r>
-        <w:rPr>
-          <w:rFonts w:asciiTheme="minorBidi" w:hAnsiTheme="minorBidi"/>
-          <w:b/>
-          <w:bCs/>
+        <w:t xml:space="preserve">belajar Candelstick </w:t>
+      </w:r>
+      <w:r>
+        <w:rPr>
+          <w:rFonts w:asciiTheme="minorBidi" w:hAnsiTheme="minorBidi"/>
+          <w:sz w:val="20"/>
+          <w:szCs w:val="20"/>
+          <w:lang w:val="id-ID"/>
+        </w:rPr>
+        <w:t>juga harus bisa membaca 4 posisi harga dalam Candlestick, yaitu:</w:t>
+      </w:r>
+    </w:p>
+    <w:p>
+      <w:pPr>
+        <w:pStyle w:val="ListParagraph"/>
+        <w:numPr>
+          <w:ilvl w:val="0"/>
+          <w:numId w:val="6"/>
+        </w:numPr>
+        <w:jc w:val="both"/>
+        <w:rPr>
+          <w:rFonts w:asciiTheme="minorBidi" w:hAnsiTheme="minorBidi"/>
+          <w:sz w:val="20"/>
+          <w:szCs w:val="20"/>
+          <w:lang w:val="id-ID"/>
+        </w:rPr>
+      </w:pPr>
+      <w:r>
+        <w:rPr>
+          <w:rFonts w:asciiTheme="minorBidi" w:hAnsiTheme="minorBidi"/>
+          <w:sz w:val="20"/>
+          <w:szCs w:val="20"/>
+          <w:lang w:val="id-ID"/>
+        </w:rPr>
+        <w:t>Open yaitu harga pada saat perdagangan pasar dibuka hari ini</w:t>
+      </w:r>
+    </w:p>
+    <w:p>
+      <w:pPr>
+        <w:pStyle w:val="ListParagraph"/>
+        <w:numPr>
+          <w:ilvl w:val="0"/>
+          <w:numId w:val="6"/>
+        </w:numPr>
+        <w:jc w:val="both"/>
+        <w:rPr>
+          <w:rFonts w:asciiTheme="minorBidi" w:hAnsiTheme="minorBidi"/>
+          <w:sz w:val="20"/>
+          <w:szCs w:val="20"/>
+          <w:lang w:val="id-ID"/>
+        </w:rPr>
+      </w:pPr>
+      <w:r>
+        <w:rPr>
+          <w:rFonts w:asciiTheme="minorBidi" w:hAnsiTheme="minorBidi"/>
+          <w:sz w:val="20"/>
+          <w:szCs w:val="20"/>
+          <w:lang w:val="id-ID"/>
+        </w:rPr>
+        <w:t>Low yaitu harga yang paling rendah di hari ini</w:t>
+      </w:r>
+    </w:p>
+    <w:p>
+      <w:pPr>
+        <w:pStyle w:val="ListParagraph"/>
+        <w:numPr>
+          <w:ilvl w:val="0"/>
+          <w:numId w:val="6"/>
+        </w:numPr>
+        <w:jc w:val="both"/>
+        <w:rPr>
+          <w:rFonts w:asciiTheme="minorBidi" w:hAnsiTheme="minorBidi"/>
+          <w:sz w:val="20"/>
+          <w:szCs w:val="20"/>
+          <w:lang w:val="id-ID"/>
+        </w:rPr>
+      </w:pPr>
+      <w:r>
+        <w:rPr>
+          <w:rFonts w:asciiTheme="minorBidi" w:hAnsiTheme="minorBidi"/>
+          <w:sz w:val="20"/>
+          <w:szCs w:val="20"/>
+          <w:lang w:val="id-ID"/>
+        </w:rPr>
+        <w:t>High yaitu harga paling tinggi di hari ini</w:t>
+      </w:r>
+    </w:p>
+    <w:p>
+      <w:pPr>
+        <w:pStyle w:val="ListParagraph"/>
+        <w:numPr>
+          <w:ilvl w:val="0"/>
+          <w:numId w:val="6"/>
+        </w:numPr>
+        <w:jc w:val="both"/>
+        <w:rPr>
+          <w:rFonts w:asciiTheme="minorBidi" w:hAnsiTheme="minorBidi"/>
+          <w:sz w:val="20"/>
+          <w:szCs w:val="20"/>
+          <w:lang w:val="id-ID"/>
+        </w:rPr>
+      </w:pPr>
+      <w:r>
+        <w:rPr>
+          <w:rFonts w:asciiTheme="minorBidi" w:hAnsiTheme="minorBidi"/>
           <w:sz w:val="20"/>
           <w:szCs w:val="20"/>
           <w:lang w:val="id-ID"/>
         </w:rPr>
         <w:lastRenderedPageBreak/>
-        <w:t xml:space="preserve">Tags: </w:t>
-      </w:r>
-      <w:r>
-        <w:rPr>
-          <w:rFonts w:asciiTheme="minorBidi" w:hAnsiTheme="minorBidi"/>
-          <w:sz w:val="20"/>
-          <w:szCs w:val="20"/>
-          <w:lang w:val="id-ID"/>
-        </w:rPr>
-        <w:t>ganti kaca, Iphone 11, LCD, service, biaya service, backlight, frame, Iphone store, pickup, keretakan, original.</w:t>
-      </w:r>
-      <w:bookmarkStart w:id="0" w:name="_GoBack"/>
-      <w:bookmarkEnd w:id="0"/>
+        <w:t>Closed yaitu harga pada saat perdagangan sudah ditutup di hari kemarin.</w:t>
+      </w:r>
+    </w:p>
+    <w:p>
+      <w:pPr>
+        <w:pStyle w:val="ListParagraph"/>
+        <w:ind w:firstLine="720"/>
+        <w:jc w:val="both"/>
+        <w:rPr>
+          <w:rFonts w:asciiTheme="minorBidi" w:hAnsiTheme="minorBidi"/>
+          <w:sz w:val="20"/>
+          <w:szCs w:val="20"/>
+          <w:lang w:val="id-ID"/>
+        </w:rPr>
+      </w:pPr>
+    </w:p>
+    <w:p>
+      <w:pPr>
+        <w:pStyle w:val="ListParagraph"/>
+        <w:jc w:val="both"/>
+        <w:rPr>
+          <w:rFonts w:asciiTheme="minorBidi" w:hAnsiTheme="minorBidi"/>
+          <w:sz w:val="20"/>
+          <w:szCs w:val="20"/>
+          <w:lang w:val="id-ID"/>
+        </w:rPr>
+      </w:pPr>
+    </w:p>
+    <w:p>
+      <w:pPr>
+        <w:pStyle w:val="ListParagraph"/>
+        <w:jc w:val="both"/>
+        <w:rPr>
+          <w:rFonts w:asciiTheme="minorBidi" w:hAnsiTheme="minorBidi"/>
+          <w:sz w:val="20"/>
+          <w:szCs w:val="20"/>
+          <w:lang w:val="id-ID"/>
+        </w:rPr>
+      </w:pPr>
+    </w:p>
+    <w:p>
+      <w:pPr>
+        <w:jc w:val="both"/>
+        <w:rPr>
+          <w:rFonts w:asciiTheme="minorBidi" w:hAnsiTheme="minorBidi"/>
+          <w:sz w:val="20"/>
+          <w:szCs w:val="20"/>
+          <w:lang w:val="id-ID"/>
+        </w:rPr>
+      </w:pPr>
     </w:p>
     <w:sectPr>
       <w:pgSz w:w="12240" w:h="15840"/>
@@ -1135,16 +1298,16 @@
 <file path=word/numbering.xml><?xml version="1.0" encoding="utf-8"?>
 <w:numbering xmlns:wpc="http://schemas.microsoft.com/office/word/2010/wordprocessingCanvas" xmlns:mc="http://schemas.openxmlformats.org/markup-compatibility/2006" xmlns:o="urn:schemas-microsoft-com:office:office" xmlns:r="http://schemas.openxmlformats.org/officeDocument/2006/relationships" xmlns:m="http://schemas.openxmlformats.org/officeDocument/2006/math" xmlns:v="urn:schemas-microsoft-com:vml" xmlns:wp14="http://schemas.microsoft.com/office/word/2010/wordprocessingDrawing" xmlns:wp="http://schemas.openxmlformats.org/drawingml/2006/wordprocessingDrawing" xmlns:w10="urn:schemas-microsoft-com:office:word" xmlns:w="http://schemas.openxmlformats.org/wordprocessingml/2006/main" xmlns:w14="http://schemas.microsoft.com/office/word/2010/wordml" xmlns:wpg="http://schemas.microsoft.com/office/word/2010/wordprocessingGroup" xmlns:wpi="http://schemas.microsoft.com/office/word/2010/wordprocessingInk" xmlns:wne="http://schemas.microsoft.com/office/word/2006/wordml" xmlns:wps="http://schemas.microsoft.com/office/word/2010/wordprocessingShape" mc:Ignorable="w14 wp14">
   <w:abstractNum w:abstractNumId="0">
-    <w:nsid w:val="4DEC0EAA"/>
+    <w:nsid w:val="06674ABE"/>
     <w:multiLevelType w:val="hybridMultilevel"/>
-    <w:tmpl w:val="C6BEE516"/>
-    <w:lvl w:ilvl="0" w:tplc="0409000F">
+    <w:tmpl w:val="F5F09C02"/>
+    <w:lvl w:ilvl="0" w:tplc="13AE5AFC">
       <w:start w:val="1"/>
       <w:numFmt w:val="decimal"/>
-      <w:lvlText w:val="%1."/>
-      <w:lvlJc w:val="left"/>
-      <w:pPr>
-        <w:ind w:left="720" w:hanging="360"/>
+      <w:lvlText w:val="%1)"/>
+      <w:lvlJc w:val="left"/>
+      <w:pPr>
+        <w:ind w:left="1080" w:hanging="360"/>
       </w:pPr>
       <w:rPr>
         <w:rFonts w:hint="default"/>
@@ -1156,7 +1319,7 @@
       <w:lvlText w:val="%2."/>
       <w:lvlJc w:val="left"/>
       <w:pPr>
-        <w:ind w:left="1440" w:hanging="360"/>
+        <w:ind w:left="1800" w:hanging="360"/>
       </w:pPr>
     </w:lvl>
     <w:lvl w:ilvl="2" w:tplc="0409001B" w:tentative="1">
@@ -1165,7 +1328,7 @@
       <w:lvlText w:val="%3."/>
       <w:lvlJc w:val="right"/>
       <w:pPr>
-        <w:ind w:left="2160" w:hanging="180"/>
+        <w:ind w:left="2520" w:hanging="180"/>
       </w:pPr>
     </w:lvl>
     <w:lvl w:ilvl="3" w:tplc="0409000F" w:tentative="1">
@@ -1174,7 +1337,7 @@
       <w:lvlText w:val="%4."/>
       <w:lvlJc w:val="left"/>
       <w:pPr>
-        <w:ind w:left="2880" w:hanging="360"/>
+        <w:ind w:left="3240" w:hanging="360"/>
       </w:pPr>
     </w:lvl>
     <w:lvl w:ilvl="4" w:tplc="04090019" w:tentative="1">
@@ -1183,7 +1346,7 @@
       <w:lvlText w:val="%5."/>
       <w:lvlJc w:val="left"/>
       <w:pPr>
-        <w:ind w:left="3600" w:hanging="360"/>
+        <w:ind w:left="3960" w:hanging="360"/>
       </w:pPr>
     </w:lvl>
     <w:lvl w:ilvl="5" w:tplc="0409001B" w:tentative="1">
@@ -1192,7 +1355,7 @@
       <w:lvlText w:val="%6."/>
       <w:lvlJc w:val="right"/>
       <w:pPr>
-        <w:ind w:left="4320" w:hanging="180"/>
+        <w:ind w:left="4680" w:hanging="180"/>
       </w:pPr>
     </w:lvl>
     <w:lvl w:ilvl="6" w:tplc="0409000F" w:tentative="1">
@@ -1201,7 +1364,7 @@
       <w:lvlText w:val="%7."/>
       <w:lvlJc w:val="left"/>
       <w:pPr>
-        <w:ind w:left="5040" w:hanging="360"/>
+        <w:ind w:left="5400" w:hanging="360"/>
       </w:pPr>
     </w:lvl>
     <w:lvl w:ilvl="7" w:tplc="04090019" w:tentative="1">
@@ -1210,7 +1373,7 @@
       <w:lvlText w:val="%8."/>
       <w:lvlJc w:val="left"/>
       <w:pPr>
-        <w:ind w:left="5760" w:hanging="360"/>
+        <w:ind w:left="6120" w:hanging="360"/>
       </w:pPr>
     </w:lvl>
     <w:lvl w:ilvl="8" w:tplc="0409001B" w:tentative="1">
@@ -1219,14 +1382,14 @@
       <w:lvlText w:val="%9."/>
       <w:lvlJc w:val="right"/>
       <w:pPr>
-        <w:ind w:left="6480" w:hanging="180"/>
+        <w:ind w:left="6840" w:hanging="180"/>
       </w:pPr>
     </w:lvl>
   </w:abstractNum>
   <w:abstractNum w:abstractNumId="1">
-    <w:nsid w:val="7F7E5BDE"/>
+    <w:nsid w:val="4B8F67F9"/>
     <w:multiLevelType w:val="hybridMultilevel"/>
-    <w:tmpl w:val="95D6C3F6"/>
+    <w:tmpl w:val="F6BC51DA"/>
     <w:lvl w:ilvl="0" w:tplc="0409000F">
       <w:start w:val="1"/>
       <w:numFmt w:val="decimal"/>
@@ -1312,11 +1475,427 @@
       </w:pPr>
     </w:lvl>
   </w:abstractNum>
+  <w:abstractNum w:abstractNumId="2">
+    <w:nsid w:val="6474104B"/>
+    <w:multiLevelType w:val="hybridMultilevel"/>
+    <w:tmpl w:val="99F6F32C"/>
+    <w:lvl w:ilvl="0" w:tplc="E06AC7EE">
+      <w:start w:val="1"/>
+      <w:numFmt w:val="decimal"/>
+      <w:lvlText w:val="%1)"/>
+      <w:lvlJc w:val="left"/>
+      <w:pPr>
+        <w:ind w:left="1800" w:hanging="360"/>
+      </w:pPr>
+      <w:rPr>
+        <w:rFonts w:hint="default"/>
+      </w:rPr>
+    </w:lvl>
+    <w:lvl w:ilvl="1" w:tplc="04090019" w:tentative="1">
+      <w:start w:val="1"/>
+      <w:numFmt w:val="lowerLetter"/>
+      <w:lvlText w:val="%2."/>
+      <w:lvlJc w:val="left"/>
+      <w:pPr>
+        <w:ind w:left="2520" w:hanging="360"/>
+      </w:pPr>
+    </w:lvl>
+    <w:lvl w:ilvl="2" w:tplc="0409001B" w:tentative="1">
+      <w:start w:val="1"/>
+      <w:numFmt w:val="lowerRoman"/>
+      <w:lvlText w:val="%3."/>
+      <w:lvlJc w:val="right"/>
+      <w:pPr>
+        <w:ind w:left="3240" w:hanging="180"/>
+      </w:pPr>
+    </w:lvl>
+    <w:lvl w:ilvl="3" w:tplc="0409000F" w:tentative="1">
+      <w:start w:val="1"/>
+      <w:numFmt w:val="decimal"/>
+      <w:lvlText w:val="%4."/>
+      <w:lvlJc w:val="left"/>
+      <w:pPr>
+        <w:ind w:left="3960" w:hanging="360"/>
+      </w:pPr>
+    </w:lvl>
+    <w:lvl w:ilvl="4" w:tplc="04090019" w:tentative="1">
+      <w:start w:val="1"/>
+      <w:numFmt w:val="lowerLetter"/>
+      <w:lvlText w:val="%5."/>
+      <w:lvlJc w:val="left"/>
+      <w:pPr>
+        <w:ind w:left="4680" w:hanging="360"/>
+      </w:pPr>
+    </w:lvl>
+    <w:lvl w:ilvl="5" w:tplc="0409001B" w:tentative="1">
+      <w:start w:val="1"/>
+      <w:numFmt w:val="lowerRoman"/>
+      <w:lvlText w:val="%6."/>
+      <w:lvlJc w:val="right"/>
+      <w:pPr>
+        <w:ind w:left="5400" w:hanging="180"/>
+      </w:pPr>
+    </w:lvl>
+    <w:lvl w:ilvl="6" w:tplc="0409000F" w:tentative="1">
+      <w:start w:val="1"/>
+      <w:numFmt w:val="decimal"/>
+      <w:lvlText w:val="%7."/>
+      <w:lvlJc w:val="left"/>
+      <w:pPr>
+        <w:ind w:left="6120" w:hanging="360"/>
+      </w:pPr>
+    </w:lvl>
+    <w:lvl w:ilvl="7" w:tplc="04090019" w:tentative="1">
+      <w:start w:val="1"/>
+      <w:numFmt w:val="lowerLetter"/>
+      <w:lvlText w:val="%8."/>
+      <w:lvlJc w:val="left"/>
+      <w:pPr>
+        <w:ind w:left="6840" w:hanging="360"/>
+      </w:pPr>
+    </w:lvl>
+    <w:lvl w:ilvl="8" w:tplc="0409001B" w:tentative="1">
+      <w:start w:val="1"/>
+      <w:numFmt w:val="lowerRoman"/>
+      <w:lvlText w:val="%9."/>
+      <w:lvlJc w:val="right"/>
+      <w:pPr>
+        <w:ind w:left="7560" w:hanging="180"/>
+      </w:pPr>
+    </w:lvl>
+  </w:abstractNum>
+  <w:abstractNum w:abstractNumId="3">
+    <w:nsid w:val="67BB3A42"/>
+    <w:multiLevelType w:val="hybridMultilevel"/>
+    <w:tmpl w:val="0D92FD36"/>
+    <w:lvl w:ilvl="0" w:tplc="0409000F">
+      <w:start w:val="1"/>
+      <w:numFmt w:val="decimal"/>
+      <w:lvlText w:val="%1."/>
+      <w:lvlJc w:val="left"/>
+      <w:pPr>
+        <w:ind w:left="720" w:hanging="360"/>
+      </w:pPr>
+      <w:rPr>
+        <w:rFonts w:hint="default"/>
+      </w:rPr>
+    </w:lvl>
+    <w:lvl w:ilvl="1" w:tplc="04090019" w:tentative="1">
+      <w:start w:val="1"/>
+      <w:numFmt w:val="lowerLetter"/>
+      <w:lvlText w:val="%2."/>
+      <w:lvlJc w:val="left"/>
+      <w:pPr>
+        <w:ind w:left="1440" w:hanging="360"/>
+      </w:pPr>
+    </w:lvl>
+    <w:lvl w:ilvl="2" w:tplc="0409001B" w:tentative="1">
+      <w:start w:val="1"/>
+      <w:numFmt w:val="lowerRoman"/>
+      <w:lvlText w:val="%3."/>
+      <w:lvlJc w:val="right"/>
+      <w:pPr>
+        <w:ind w:left="2160" w:hanging="180"/>
+      </w:pPr>
+    </w:lvl>
+    <w:lvl w:ilvl="3" w:tplc="0409000F" w:tentative="1">
+      <w:start w:val="1"/>
+      <w:numFmt w:val="decimal"/>
+      <w:lvlText w:val="%4."/>
+      <w:lvlJc w:val="left"/>
+      <w:pPr>
+        <w:ind w:left="2880" w:hanging="360"/>
+      </w:pPr>
+    </w:lvl>
+    <w:lvl w:ilvl="4" w:tplc="04090019" w:tentative="1">
+      <w:start w:val="1"/>
+      <w:numFmt w:val="lowerLetter"/>
+      <w:lvlText w:val="%5."/>
+      <w:lvlJc w:val="left"/>
+      <w:pPr>
+        <w:ind w:left="3600" w:hanging="360"/>
+      </w:pPr>
+    </w:lvl>
+    <w:lvl w:ilvl="5" w:tplc="0409001B" w:tentative="1">
+      <w:start w:val="1"/>
+      <w:numFmt w:val="lowerRoman"/>
+      <w:lvlText w:val="%6."/>
+      <w:lvlJc w:val="right"/>
+      <w:pPr>
+        <w:ind w:left="4320" w:hanging="180"/>
+      </w:pPr>
+    </w:lvl>
+    <w:lvl w:ilvl="6" w:tplc="0409000F" w:tentative="1">
+      <w:start w:val="1"/>
+      <w:numFmt w:val="decimal"/>
+      <w:lvlText w:val="%7."/>
+      <w:lvlJc w:val="left"/>
+      <w:pPr>
+        <w:ind w:left="5040" w:hanging="360"/>
+      </w:pPr>
+    </w:lvl>
+    <w:lvl w:ilvl="7" w:tplc="04090019" w:tentative="1">
+      <w:start w:val="1"/>
+      <w:numFmt w:val="lowerLetter"/>
+      <w:lvlText w:val="%8."/>
+      <w:lvlJc w:val="left"/>
+      <w:pPr>
+        <w:ind w:left="5760" w:hanging="360"/>
+      </w:pPr>
+    </w:lvl>
+    <w:lvl w:ilvl="8" w:tplc="0409001B" w:tentative="1">
+      <w:start w:val="1"/>
+      <w:numFmt w:val="lowerRoman"/>
+      <w:lvlText w:val="%9."/>
+      <w:lvlJc w:val="right"/>
+      <w:pPr>
+        <w:ind w:left="6480" w:hanging="180"/>
+      </w:pPr>
+    </w:lvl>
+  </w:abstractNum>
+  <w:abstractNum w:abstractNumId="4">
+    <w:nsid w:val="734864B5"/>
+    <w:multiLevelType w:val="hybridMultilevel"/>
+    <w:tmpl w:val="8F4E3A0A"/>
+    <w:lvl w:ilvl="0" w:tplc="04090001">
+      <w:start w:val="1"/>
+      <w:numFmt w:val="bullet"/>
+      <w:lvlText w:val=""/>
+      <w:lvlJc w:val="left"/>
+      <w:pPr>
+        <w:ind w:left="2160" w:hanging="360"/>
+      </w:pPr>
+      <w:rPr>
+        <w:rFonts w:ascii="Symbol" w:hAnsi="Symbol" w:hint="default"/>
+      </w:rPr>
+    </w:lvl>
+    <w:lvl w:ilvl="1" w:tplc="04090003" w:tentative="1">
+      <w:start w:val="1"/>
+      <w:numFmt w:val="bullet"/>
+      <w:lvlText w:val="o"/>
+      <w:lvlJc w:val="left"/>
+      <w:pPr>
+        <w:ind w:left="2880" w:hanging="360"/>
+      </w:pPr>
+      <w:rPr>
+        <w:rFonts w:ascii="Courier New" w:hAnsi="Courier New" w:cs="Courier New" w:hint="default"/>
+      </w:rPr>
+    </w:lvl>
+    <w:lvl w:ilvl="2" w:tplc="04090005" w:tentative="1">
+      <w:start w:val="1"/>
+      <w:numFmt w:val="bullet"/>
+      <w:lvlText w:val=""/>
+      <w:lvlJc w:val="left"/>
+      <w:pPr>
+        <w:ind w:left="3600" w:hanging="360"/>
+      </w:pPr>
+      <w:rPr>
+        <w:rFonts w:ascii="Wingdings" w:hAnsi="Wingdings" w:hint="default"/>
+      </w:rPr>
+    </w:lvl>
+    <w:lvl w:ilvl="3" w:tplc="04090001" w:tentative="1">
+      <w:start w:val="1"/>
+      <w:numFmt w:val="bullet"/>
+      <w:lvlText w:val=""/>
+      <w:lvlJc w:val="left"/>
+      <w:pPr>
+        <w:ind w:left="4320" w:hanging="360"/>
+      </w:pPr>
+      <w:rPr>
+        <w:rFonts w:ascii="Symbol" w:hAnsi="Symbol" w:hint="default"/>
+      </w:rPr>
+    </w:lvl>
+    <w:lvl w:ilvl="4" w:tplc="04090003" w:tentative="1">
+      <w:start w:val="1"/>
+      <w:numFmt w:val="bullet"/>
+      <w:lvlText w:val="o"/>
+      <w:lvlJc w:val="left"/>
+      <w:pPr>
+        <w:ind w:left="5040" w:hanging="360"/>
+      </w:pPr>
+      <w:rPr>
+        <w:rFonts w:ascii="Courier New" w:hAnsi="Courier New" w:cs="Courier New" w:hint="default"/>
+      </w:rPr>
+    </w:lvl>
+    <w:lvl w:ilvl="5" w:tplc="04090005" w:tentative="1">
+      <w:start w:val="1"/>
+      <w:numFmt w:val="bullet"/>
+      <w:lvlText w:val=""/>
+      <w:lvlJc w:val="left"/>
+      <w:pPr>
+        <w:ind w:left="5760" w:hanging="360"/>
+      </w:pPr>
+      <w:rPr>
+        <w:rFonts w:ascii="Wingdings" w:hAnsi="Wingdings" w:hint="default"/>
+      </w:rPr>
+    </w:lvl>
+    <w:lvl w:ilvl="6" w:tplc="04090001" w:tentative="1">
+      <w:start w:val="1"/>
+      <w:numFmt w:val="bullet"/>
+      <w:lvlText w:val=""/>
+      <w:lvlJc w:val="left"/>
+      <w:pPr>
+        <w:ind w:left="6480" w:hanging="360"/>
+      </w:pPr>
+      <w:rPr>
+        <w:rFonts w:ascii="Symbol" w:hAnsi="Symbol" w:hint="default"/>
+      </w:rPr>
+    </w:lvl>
+    <w:lvl w:ilvl="7" w:tplc="04090003" w:tentative="1">
+      <w:start w:val="1"/>
+      <w:numFmt w:val="bullet"/>
+      <w:lvlText w:val="o"/>
+      <w:lvlJc w:val="left"/>
+      <w:pPr>
+        <w:ind w:left="7200" w:hanging="360"/>
+      </w:pPr>
+      <w:rPr>
+        <w:rFonts w:ascii="Courier New" w:hAnsi="Courier New" w:cs="Courier New" w:hint="default"/>
+      </w:rPr>
+    </w:lvl>
+    <w:lvl w:ilvl="8" w:tplc="04090005" w:tentative="1">
+      <w:start w:val="1"/>
+      <w:numFmt w:val="bullet"/>
+      <w:lvlText w:val=""/>
+      <w:lvlJc w:val="left"/>
+      <w:pPr>
+        <w:ind w:left="7920" w:hanging="360"/>
+      </w:pPr>
+      <w:rPr>
+        <w:rFonts w:ascii="Wingdings" w:hAnsi="Wingdings" w:hint="default"/>
+      </w:rPr>
+    </w:lvl>
+  </w:abstractNum>
+  <w:abstractNum w:abstractNumId="5">
+    <w:nsid w:val="7CE247D5"/>
+    <w:multiLevelType w:val="hybridMultilevel"/>
+    <w:tmpl w:val="14986CA0"/>
+    <w:lvl w:ilvl="0" w:tplc="04090001">
+      <w:start w:val="1"/>
+      <w:numFmt w:val="bullet"/>
+      <w:lvlText w:val=""/>
+      <w:lvlJc w:val="left"/>
+      <w:pPr>
+        <w:ind w:left="1500" w:hanging="360"/>
+      </w:pPr>
+      <w:rPr>
+        <w:rFonts w:ascii="Symbol" w:hAnsi="Symbol" w:hint="default"/>
+      </w:rPr>
+    </w:lvl>
+    <w:lvl w:ilvl="1" w:tplc="04090003" w:tentative="1">
+      <w:start w:val="1"/>
+      <w:numFmt w:val="bullet"/>
+      <w:lvlText w:val="o"/>
+      <w:lvlJc w:val="left"/>
+      <w:pPr>
+        <w:ind w:left="2220" w:hanging="360"/>
+      </w:pPr>
+      <w:rPr>
+        <w:rFonts w:ascii="Courier New" w:hAnsi="Courier New" w:cs="Courier New" w:hint="default"/>
+      </w:rPr>
+    </w:lvl>
+    <w:lvl w:ilvl="2" w:tplc="04090005" w:tentative="1">
+      <w:start w:val="1"/>
+      <w:numFmt w:val="bullet"/>
+      <w:lvlText w:val=""/>
+      <w:lvlJc w:val="left"/>
+      <w:pPr>
+        <w:ind w:left="2940" w:hanging="360"/>
+      </w:pPr>
+      <w:rPr>
+        <w:rFonts w:ascii="Wingdings" w:hAnsi="Wingdings" w:hint="default"/>
+      </w:rPr>
+    </w:lvl>
+    <w:lvl w:ilvl="3" w:tplc="04090001" w:tentative="1">
+      <w:start w:val="1"/>
+      <w:numFmt w:val="bullet"/>
+      <w:lvlText w:val=""/>
+      <w:lvlJc w:val="left"/>
+      <w:pPr>
+        <w:ind w:left="3660" w:hanging="360"/>
+      </w:pPr>
+      <w:rPr>
+        <w:rFonts w:ascii="Symbol" w:hAnsi="Symbol" w:hint="default"/>
+      </w:rPr>
+    </w:lvl>
+    <w:lvl w:ilvl="4" w:tplc="04090003" w:tentative="1">
+      <w:start w:val="1"/>
+      <w:numFmt w:val="bullet"/>
+      <w:lvlText w:val="o"/>
+      <w:lvlJc w:val="left"/>
+      <w:pPr>
+        <w:ind w:left="4380" w:hanging="360"/>
+      </w:pPr>
+      <w:rPr>
+        <w:rFonts w:ascii="Courier New" w:hAnsi="Courier New" w:cs="Courier New" w:hint="default"/>
+      </w:rPr>
+    </w:lvl>
+    <w:lvl w:ilvl="5" w:tplc="04090005" w:tentative="1">
+      <w:start w:val="1"/>
+      <w:numFmt w:val="bullet"/>
+      <w:lvlText w:val=""/>
+      <w:lvlJc w:val="left"/>
+      <w:pPr>
+        <w:ind w:left="5100" w:hanging="360"/>
+      </w:pPr>
+      <w:rPr>
+        <w:rFonts w:ascii="Wingdings" w:hAnsi="Wingdings" w:hint="default"/>
+      </w:rPr>
+    </w:lvl>
+    <w:lvl w:ilvl="6" w:tplc="04090001" w:tentative="1">
+      <w:start w:val="1"/>
+      <w:numFmt w:val="bullet"/>
+      <w:lvlText w:val=""/>
+      <w:lvlJc w:val="left"/>
+      <w:pPr>
+        <w:ind w:left="5820" w:hanging="360"/>
+      </w:pPr>
+      <w:rPr>
+        <w:rFonts w:ascii="Symbol" w:hAnsi="Symbol" w:hint="default"/>
+      </w:rPr>
+    </w:lvl>
+    <w:lvl w:ilvl="7" w:tplc="04090003" w:tentative="1">
+      <w:start w:val="1"/>
+      <w:numFmt w:val="bullet"/>
+      <w:lvlText w:val="o"/>
+      <w:lvlJc w:val="left"/>
+      <w:pPr>
+        <w:ind w:left="6540" w:hanging="360"/>
+      </w:pPr>
+      <w:rPr>
+        <w:rFonts w:ascii="Courier New" w:hAnsi="Courier New" w:cs="Courier New" w:hint="default"/>
+      </w:rPr>
+    </w:lvl>
+    <w:lvl w:ilvl="8" w:tplc="04090005" w:tentative="1">
+      <w:start w:val="1"/>
+      <w:numFmt w:val="bullet"/>
+      <w:lvlText w:val=""/>
+      <w:lvlJc w:val="left"/>
+      <w:pPr>
+        <w:ind w:left="7260" w:hanging="360"/>
+      </w:pPr>
+      <w:rPr>
+        <w:rFonts w:ascii="Wingdings" w:hAnsi="Wingdings" w:hint="default"/>
+      </w:rPr>
+    </w:lvl>
+  </w:abstractNum>
   <w:num w:numId="1">
+    <w:abstractNumId w:val="3"/>
+  </w:num>
+  <w:num w:numId="2">
     <w:abstractNumId w:val="0"/>
   </w:num>
-  <w:num w:numId="2">
+  <w:num w:numId="3">
+    <w:abstractNumId w:val="5"/>
+  </w:num>
+  <w:num w:numId="4">
     <w:abstractNumId w:val="1"/>
+  </w:num>
+  <w:num w:numId="5">
+    <w:abstractNumId w:val="2"/>
+  </w:num>
+  <w:num w:numId="6">
+    <w:abstractNumId w:val="4"/>
   </w:num>
 </w:numbering>
 </file>
@@ -1513,7 +2092,7 @@
     <w:basedOn w:val="Normal"/>
     <w:uiPriority w:val="34"/>
     <w:qFormat/>
-    <w:rsid w:val="001260C1"/>
+    <w:rsid w:val="00B11904"/>
     <w:pPr>
       <w:ind w:left="720"/>
       <w:contextualSpacing/>
@@ -1714,7 +2293,7 @@
     <w:basedOn w:val="Normal"/>
     <w:uiPriority w:val="34"/>
     <w:qFormat/>
-    <w:rsid w:val="001260C1"/>
+    <w:rsid w:val="00B11904"/>
     <w:pPr>
       <w:ind w:left="720"/>
       <w:contextualSpacing/>
